--- a/HW4/Homework3and4_Report.docx
+++ b/HW4/Homework3and4_Report.docx
@@ -25,22 +25,41 @@
         <w:t xml:space="preserve"> (</w:t>
       </w:r>
       <w:r>
-        <w:t xml:space="preserve">Remote </w:t>
-      </w:r>
-      <w:r>
-        <w:t xml:space="preserve">mbed </w:t>
-      </w:r>
-      <w:bookmarkStart w:id="0" w:name="_GoBack"/>
-      <w:bookmarkEnd w:id="0"/>
-      <w:r>
-        <w:t>LED Ascii display, using UART</w:t>
-      </w:r>
-      <w:r>
-        <w:t xml:space="preserve"> : </w:t>
-      </w:r>
-      <w:r>
-        <w:t xml:space="preserve"> pyOCD and gdb</w:t>
-      </w:r>
+        <w:t xml:space="preserve">Remote LED </w:t>
+      </w:r>
+      <w:proofErr w:type="spellStart"/>
+      <w:proofErr w:type="gramStart"/>
+      <w:r>
+        <w:t>Ascii</w:t>
+      </w:r>
+      <w:proofErr w:type="spellEnd"/>
+      <w:proofErr w:type="gramEnd"/>
+      <w:r>
+        <w:t xml:space="preserve"> display, using UART</w:t>
+      </w:r>
+    </w:p>
+    <w:p>
+      <w:pPr>
+        <w:spacing w:after="0" w:line="240" w:lineRule="auto"/>
+      </w:pPr>
+      <w:r>
+        <w:t xml:space="preserve"> </w:t>
+      </w:r>
+      <w:proofErr w:type="spellStart"/>
+      <w:proofErr w:type="gramStart"/>
+      <w:r>
+        <w:t>pyOCD</w:t>
+      </w:r>
+      <w:proofErr w:type="spellEnd"/>
+      <w:proofErr w:type="gramEnd"/>
+      <w:r>
+        <w:t xml:space="preserve"> and </w:t>
+      </w:r>
+      <w:proofErr w:type="spellStart"/>
+      <w:r>
+        <w:t>gdb</w:t>
+      </w:r>
+      <w:proofErr w:type="spellEnd"/>
       <w:r>
         <w:t>)</w:t>
       </w:r>
@@ -50,11 +69,19 @@
         <w:spacing w:after="0" w:line="240" w:lineRule="auto"/>
       </w:pPr>
       <w:r>
-        <w:t>Submitted by: Kripa Varma</w:t>
+        <w:t xml:space="preserve">Submitted by: </w:t>
+      </w:r>
+      <w:proofErr w:type="spellStart"/>
+      <w:r>
+        <w:t>Kripa</w:t>
+      </w:r>
+      <w:proofErr w:type="spellEnd"/>
+      <w:r>
+        <w:t xml:space="preserve"> Varma</w:t>
       </w:r>
       <w:r>
         <w:br/>
-        <w:t>Date                : 5/3</w:t>
+        <w:t>Date                : 4/27</w:t>
       </w:r>
       <w:r>
         <w:t>/2015</w:t>
@@ -75,10 +102,15 @@
     </w:p>
     <w:p>
       <w:pPr>
-        <w:spacing w:after="0" w:line="240" w:lineRule="auto"/>
-      </w:pPr>
-      <w:r>
-        <w:t xml:space="preserve"> Files</w:t>
+        <w:pStyle w:val="ListParagraph"/>
+        <w:numPr>
+          <w:ilvl w:val="0"/>
+          <w:numId w:val="17"/>
+        </w:numPr>
+        <w:spacing w:after="0" w:line="240" w:lineRule="auto"/>
+      </w:pPr>
+      <w:r>
+        <w:t>Files</w:t>
       </w:r>
       <w:r>
         <w:t xml:space="preserve">   </w:t>
@@ -92,15 +124,19 @@
       <w:r>
         <w:t xml:space="preserve"> </w:t>
       </w:r>
+      <w:proofErr w:type="spellStart"/>
       <w:r>
         <w:t>main.c</w:t>
       </w:r>
+      <w:proofErr w:type="spellEnd"/>
       <w:r>
         <w:t xml:space="preserve">, </w:t>
       </w:r>
+      <w:proofErr w:type="spellStart"/>
       <w:r>
         <w:t>makefile</w:t>
       </w:r>
+      <w:proofErr w:type="spellEnd"/>
       <w:r>
         <w:t>, Homework2</w:t>
       </w:r>
@@ -137,58 +173,164 @@
     </w:p>
     <w:p>
       <w:pPr>
-        <w:spacing w:after="0" w:line="240" w:lineRule="auto"/>
-      </w:pPr>
-      <w:r>
-        <w:t>The program is an infinite loop of 2  non blocking reads - one from pc serial and next from UART serial. If user inputs an hexadecimal digit, it is sent to remote mbed via UART. If a character is read from from UART, the corresponding hex digit is displayed on LEDs.</w:t>
-      </w:r>
-    </w:p>
-    <w:p>
-      <w:pPr>
+        <w:pStyle w:val="ListParagraph"/>
+        <w:numPr>
+          <w:ilvl w:val="0"/>
+          <w:numId w:val="17"/>
+        </w:numPr>
+        <w:spacing w:after="0" w:line="240" w:lineRule="auto"/>
+      </w:pPr>
+      <w:r>
+        <w:t xml:space="preserve">The program is an infinite loop of </w:t>
+      </w:r>
+      <w:proofErr w:type="gramStart"/>
+      <w:r>
+        <w:t xml:space="preserve">2  </w:t>
+      </w:r>
+      <w:proofErr w:type="spellStart"/>
+      <w:r>
+        <w:t>non</w:t>
+      </w:r>
+      <w:proofErr w:type="gramEnd"/>
+      <w:r>
+        <w:t xml:space="preserve"> blocking</w:t>
+      </w:r>
+      <w:proofErr w:type="spellEnd"/>
+      <w:r>
+        <w:t xml:space="preserve"> reads - one from pc serial and next from UART serial. If user inputs </w:t>
+      </w:r>
+      <w:proofErr w:type="gramStart"/>
+      <w:r>
+        <w:t>an</w:t>
+      </w:r>
+      <w:proofErr w:type="gramEnd"/>
+      <w:r>
+        <w:t xml:space="preserve"> hexadecimal digit, it is sent to remote </w:t>
+      </w:r>
+      <w:proofErr w:type="spellStart"/>
+      <w:r>
+        <w:t>mbed</w:t>
+      </w:r>
+      <w:proofErr w:type="spellEnd"/>
+      <w:r>
+        <w:t xml:space="preserve"> via UART. If a character is read from </w:t>
+      </w:r>
+      <w:proofErr w:type="spellStart"/>
+      <w:r>
+        <w:t>from</w:t>
+      </w:r>
+      <w:proofErr w:type="spellEnd"/>
+      <w:r>
+        <w:t xml:space="preserve"> UART, the corresponding hex digit is displayed on LEDs.</w:t>
+      </w:r>
+    </w:p>
+    <w:p>
+      <w:pPr>
+        <w:pStyle w:val="ListParagraph"/>
+        <w:numPr>
+          <w:ilvl w:val="0"/>
+          <w:numId w:val="17"/>
+        </w:numPr>
         <w:spacing w:after="0" w:line="240" w:lineRule="auto"/>
       </w:pPr>
       <w:r>
         <w:t xml:space="preserve">Installed </w:t>
       </w:r>
+      <w:proofErr w:type="spellStart"/>
       <w:r>
         <w:rPr>
           <w:b/>
         </w:rPr>
-        <w:t>pyOCD Windows</w:t>
-      </w:r>
-      <w:r>
-        <w:t xml:space="preserve"> version.</w:t>
-      </w:r>
-    </w:p>
-    <w:p>
-      <w:pPr>
-        <w:spacing w:after="0" w:line="240" w:lineRule="auto"/>
-      </w:pPr>
-      <w:r>
-        <w:t xml:space="preserve">Used </w:t>
-      </w:r>
+        <w:t>pyOCD</w:t>
+      </w:r>
+      <w:proofErr w:type="spellEnd"/>
       <w:r>
         <w:rPr>
           <w:b/>
         </w:rPr>
-        <w:t>arm-none-eabi-gdb</w:t>
-      </w:r>
-      <w:r>
-        <w:t xml:space="preserve"> of windows based toolchain to download and debug the program on two mbeds.</w:t>
-      </w:r>
-    </w:p>
-    <w:p>
-      <w:pPr>
-        <w:spacing w:after="0" w:line="240" w:lineRule="auto"/>
-      </w:pPr>
-      <w:r>
-        <w:t xml:space="preserve">Also used </w:t>
+        <w:t xml:space="preserve"> Windows</w:t>
+      </w:r>
+      <w:r>
+        <w:t xml:space="preserve"> version.</w:t>
+      </w:r>
+    </w:p>
+    <w:p>
+      <w:pPr>
+        <w:pStyle w:val="ListParagraph"/>
+        <w:numPr>
+          <w:ilvl w:val="0"/>
+          <w:numId w:val="17"/>
+        </w:numPr>
+        <w:spacing w:after="0" w:line="240" w:lineRule="auto"/>
+      </w:pPr>
+      <w:r>
+        <w:t xml:space="preserve">Used </w:t>
       </w:r>
       <w:r>
         <w:rPr>
           <w:b/>
         </w:rPr>
-        <w:t>LPCXpresso IDE</w:t>
+        <w:t>arm-none-</w:t>
+      </w:r>
+      <w:proofErr w:type="spellStart"/>
+      <w:r>
+        <w:rPr>
+          <w:b/>
+        </w:rPr>
+        <w:t>eabi</w:t>
+      </w:r>
+      <w:proofErr w:type="spellEnd"/>
+      <w:r>
+        <w:rPr>
+          <w:b/>
+        </w:rPr>
+        <w:t>-</w:t>
+      </w:r>
+      <w:proofErr w:type="spellStart"/>
+      <w:r>
+        <w:rPr>
+          <w:b/>
+        </w:rPr>
+        <w:t>gdb</w:t>
+      </w:r>
+      <w:proofErr w:type="spellEnd"/>
+      <w:r>
+        <w:t xml:space="preserve"> of windows based toolchain to download and debug the program on two </w:t>
+      </w:r>
+      <w:proofErr w:type="spellStart"/>
+      <w:r>
+        <w:t>mbeds</w:t>
+      </w:r>
+      <w:proofErr w:type="spellEnd"/>
+      <w:r>
+        <w:t>.</w:t>
+      </w:r>
+    </w:p>
+    <w:p>
+      <w:pPr>
+        <w:pStyle w:val="ListParagraph"/>
+        <w:numPr>
+          <w:ilvl w:val="0"/>
+          <w:numId w:val="17"/>
+        </w:numPr>
+        <w:spacing w:after="0" w:line="240" w:lineRule="auto"/>
+      </w:pPr>
+      <w:r>
+        <w:t xml:space="preserve">Also used </w:t>
+      </w:r>
+      <w:proofErr w:type="spellStart"/>
+      <w:r>
+        <w:rPr>
+          <w:b/>
+        </w:rPr>
+        <w:t>LPCXpresso</w:t>
+      </w:r>
+      <w:proofErr w:type="spellEnd"/>
+      <w:r>
+        <w:rPr>
+          <w:b/>
+        </w:rPr>
+        <w:t xml:space="preserve"> IDE</w:t>
       </w:r>
       <w:r>
         <w:t xml:space="preserve"> to achieve the same goals – single stepping, setting breakpoints, halting execution etc.</w:t>
@@ -217,28 +359,264 @@
         <w:pStyle w:val="ListParagraph"/>
         <w:numPr>
           <w:ilvl w:val="0"/>
-          <w:numId w:val="8"/>
+          <w:numId w:val="18"/>
         </w:numPr>
         <w:spacing w:after="0" w:line="240" w:lineRule="auto"/>
       </w:pPr>
       <w:r>
         <w:t xml:space="preserve">Using </w:t>
       </w:r>
-      <w:r>
-        <w:t>pyOCD,</w:t>
-      </w:r>
+      <w:proofErr w:type="spellStart"/>
+      <w:r>
+        <w:rPr>
+          <w:b/>
+        </w:rPr>
+        <w:t>pyOCD</w:t>
+      </w:r>
+      <w:proofErr w:type="spellEnd"/>
+    </w:p>
+    <w:p>
+      <w:pPr>
+        <w:pStyle w:val="ListParagraph"/>
+        <w:spacing w:after="0" w:line="240" w:lineRule="auto"/>
+        <w:ind w:left="1440"/>
+      </w:pPr>
+      <w:proofErr w:type="spellStart"/>
+      <w:r>
+        <w:t>PyOCD</w:t>
+      </w:r>
+      <w:proofErr w:type="spellEnd"/>
+      <w:r>
+        <w:t xml:space="preserve"> or Python </w:t>
+      </w:r>
+      <w:proofErr w:type="gramStart"/>
+      <w:r>
+        <w:t>On</w:t>
+      </w:r>
+      <w:proofErr w:type="gramEnd"/>
+      <w:r>
+        <w:t xml:space="preserve"> Chip Debugger is an open source GNU Debugger Server software. When </w:t>
+      </w:r>
+      <w:proofErr w:type="spellStart"/>
+      <w:r>
+        <w:t>PyOCD</w:t>
+      </w:r>
+      <w:proofErr w:type="spellEnd"/>
+      <w:r>
+        <w:t xml:space="preserve"> is run on the pc, it opens a port, listens by default on port 3333, for incoming connections from </w:t>
+      </w:r>
+      <w:proofErr w:type="spellStart"/>
+      <w:r>
+        <w:t>gdb</w:t>
+      </w:r>
+      <w:proofErr w:type="spellEnd"/>
+      <w:r>
+        <w:t xml:space="preserve"> clients.</w:t>
+      </w:r>
+    </w:p>
+    <w:p>
+      <w:pPr>
+        <w:pStyle w:val="ListParagraph"/>
+        <w:spacing w:after="0" w:line="240" w:lineRule="auto"/>
+        <w:ind w:left="810"/>
+      </w:pPr>
+    </w:p>
+    <w:p>
+      <w:pPr>
+        <w:pStyle w:val="ListParagraph"/>
+        <w:spacing w:after="0" w:line="240" w:lineRule="auto"/>
+        <w:ind w:left="1440"/>
+      </w:pPr>
+      <w:proofErr w:type="gramStart"/>
+      <w:r>
+        <w:t>arm-none-</w:t>
+      </w:r>
+      <w:proofErr w:type="spellStart"/>
+      <w:r>
+        <w:t>eabi</w:t>
+      </w:r>
+      <w:proofErr w:type="spellEnd"/>
+      <w:r>
+        <w:t>-</w:t>
+      </w:r>
+      <w:proofErr w:type="spellStart"/>
+      <w:r>
+        <w:t>gdb</w:t>
+      </w:r>
+      <w:proofErr w:type="spellEnd"/>
+      <w:proofErr w:type="gramEnd"/>
+      <w:r>
+        <w:t xml:space="preserve"> is used as the </w:t>
+      </w:r>
+      <w:proofErr w:type="spellStart"/>
+      <w:r>
+        <w:t>gdb</w:t>
+      </w:r>
+      <w:proofErr w:type="spellEnd"/>
+      <w:r>
+        <w:t xml:space="preserve"> client and it connects to </w:t>
+      </w:r>
+      <w:proofErr w:type="spellStart"/>
+      <w:r>
+        <w:t>pyOCD</w:t>
+      </w:r>
+      <w:proofErr w:type="spellEnd"/>
+      <w:r>
+        <w:t xml:space="preserve"> server and downloads program to the remote target via the s</w:t>
+      </w:r>
+      <w:r>
+        <w:t xml:space="preserve">erver. </w:t>
+      </w:r>
+    </w:p>
+    <w:p>
+      <w:pPr>
+        <w:pStyle w:val="ListParagraph"/>
+        <w:spacing w:after="0" w:line="240" w:lineRule="auto"/>
+        <w:ind w:left="810"/>
+      </w:pPr>
+    </w:p>
+    <w:p>
+      <w:pPr>
+        <w:spacing w:after="0" w:line="240" w:lineRule="auto"/>
+        <w:ind w:left="2520"/>
+      </w:pPr>
+      <w:r>
+        <w:t>PC</w:t>
+      </w:r>
+      <w:r>
+        <w:t xml:space="preserve"> </w:t>
+      </w:r>
+      <w:r>
+        <w:tab/>
+      </w:r>
+      <w:r>
+        <w:tab/>
+      </w:r>
+      <w:r>
+        <w:tab/>
+      </w:r>
+      <w:r>
+        <w:tab/>
+        <w:t xml:space="preserve"> </w:t>
+      </w:r>
+      <w:r>
+        <w:tab/>
+      </w:r>
+      <w:proofErr w:type="spellStart"/>
+      <w:r>
+        <w:t>mbed</w:t>
+      </w:r>
+      <w:proofErr w:type="spellEnd"/>
+    </w:p>
+    <w:p>
+      <w:pPr>
+        <w:pStyle w:val="ListParagraph"/>
+        <w:spacing w:after="0" w:line="240" w:lineRule="auto"/>
+        <w:ind w:left="1440"/>
+      </w:pPr>
+      <w:proofErr w:type="gramStart"/>
+      <w:r>
+        <w:t xml:space="preserve">[  </w:t>
+      </w:r>
+      <w:proofErr w:type="spellStart"/>
+      <w:r>
+        <w:t>gdb</w:t>
+      </w:r>
+      <w:proofErr w:type="spellEnd"/>
+      <w:proofErr w:type="gramEnd"/>
+      <w:r>
+        <w:t xml:space="preserve"> client &lt;===&gt; </w:t>
+      </w:r>
+      <w:proofErr w:type="spellStart"/>
+      <w:r>
+        <w:t>pyOCD</w:t>
+      </w:r>
+      <w:proofErr w:type="spellEnd"/>
+      <w:r>
+        <w:t xml:space="preserve"> </w:t>
+      </w:r>
+      <w:proofErr w:type="spellStart"/>
+      <w:r>
+        <w:t>gdb</w:t>
+      </w:r>
+      <w:proofErr w:type="spellEnd"/>
+      <w:r>
+        <w:t xml:space="preserve"> server ] &lt;===&gt; [</w:t>
+      </w:r>
+      <w:proofErr w:type="spellStart"/>
+      <w:r>
+        <w:t>cmsis</w:t>
+      </w:r>
+      <w:proofErr w:type="spellEnd"/>
+      <w:r>
+        <w:t xml:space="preserve"> dap &lt;===&gt; </w:t>
+      </w:r>
+      <w:proofErr w:type="spellStart"/>
+      <w:proofErr w:type="gramStart"/>
+      <w:r>
+        <w:t>mcu</w:t>
+      </w:r>
+      <w:proofErr w:type="spellEnd"/>
+      <w:r>
+        <w:t xml:space="preserve"> ]</w:t>
+      </w:r>
+      <w:proofErr w:type="gramEnd"/>
+      <w:r>
+        <w:t xml:space="preserve"> </w:t>
+      </w:r>
+    </w:p>
+    <w:p>
+      <w:pPr>
+        <w:pStyle w:val="ListParagraph"/>
+        <w:spacing w:after="0" w:line="240" w:lineRule="auto"/>
+        <w:ind w:left="810"/>
+      </w:pPr>
     </w:p>
     <w:p>
       <w:pPr>
         <w:pStyle w:val="ListParagraph"/>
         <w:numPr>
           <w:ilvl w:val="0"/>
-          <w:numId w:val="8"/>
+          <w:numId w:val="18"/>
         </w:numPr>
         <w:spacing w:after="0" w:line="240" w:lineRule="auto"/>
       </w:pPr>
       <w:r>
-        <w:t>Using gdb</w:t>
+        <w:t xml:space="preserve">Using </w:t>
+      </w:r>
+      <w:proofErr w:type="spellStart"/>
+      <w:r>
+        <w:rPr>
+          <w:b/>
+        </w:rPr>
+        <w:t>gdb</w:t>
+      </w:r>
+      <w:proofErr w:type="spellEnd"/>
+    </w:p>
+    <w:p>
+      <w:pPr>
+        <w:pStyle w:val="ListParagraph"/>
+        <w:spacing w:after="0" w:line="240" w:lineRule="auto"/>
+        <w:ind w:left="1440"/>
+      </w:pPr>
+      <w:r>
+        <w:t xml:space="preserve">Learned usage of </w:t>
+      </w:r>
+      <w:proofErr w:type="spellStart"/>
+      <w:r>
+        <w:t>gdb</w:t>
+      </w:r>
+      <w:proofErr w:type="spellEnd"/>
+      <w:r>
+        <w:t xml:space="preserve"> commands </w:t>
+      </w:r>
+      <w:proofErr w:type="gramStart"/>
+      <w:r>
+        <w:t>( break</w:t>
+      </w:r>
+      <w:proofErr w:type="gramEnd"/>
+      <w:r>
+        <w:t>, step, continue, clear, print, info etc.)</w:t>
       </w:r>
     </w:p>
     <w:p>
@@ -246,15 +624,81 @@
         <w:pStyle w:val="ListParagraph"/>
         <w:numPr>
           <w:ilvl w:val="0"/>
-          <w:numId w:val="8"/>
+          <w:numId w:val="18"/>
         </w:numPr>
         <w:spacing w:after="0" w:line="240" w:lineRule="auto"/>
       </w:pPr>
       <w:r>
-        <w:t>UART communication api for mbed.</w:t>
+        <w:rPr>
+          <w:b/>
+        </w:rPr>
+        <w:t>UART communication</w:t>
       </w:r>
       <w:r>
         <w:t xml:space="preserve"> </w:t>
+      </w:r>
+      <w:proofErr w:type="spellStart"/>
+      <w:proofErr w:type="gramStart"/>
+      <w:r>
+        <w:t>api</w:t>
+      </w:r>
+      <w:proofErr w:type="spellEnd"/>
+      <w:proofErr w:type="gramEnd"/>
+      <w:r>
+        <w:t xml:space="preserve"> for </w:t>
+      </w:r>
+      <w:proofErr w:type="spellStart"/>
+      <w:r>
+        <w:t>mbed</w:t>
+      </w:r>
+      <w:proofErr w:type="spellEnd"/>
+      <w:r>
+        <w:t>.</w:t>
+      </w:r>
+      <w:r>
+        <w:t xml:space="preserve"> </w:t>
+      </w:r>
+    </w:p>
+    <w:p>
+      <w:pPr>
+        <w:pStyle w:val="ListParagraph"/>
+        <w:spacing w:after="0" w:line="240" w:lineRule="auto"/>
+        <w:ind w:left="1440"/>
+      </w:pPr>
+      <w:r>
+        <w:t xml:space="preserve">Used the </w:t>
+      </w:r>
+      <w:proofErr w:type="spellStart"/>
+      <w:r>
+        <w:t>apis</w:t>
+      </w:r>
+      <w:proofErr w:type="spellEnd"/>
+      <w:r>
+        <w:t xml:space="preserve"> </w:t>
+      </w:r>
+      <w:proofErr w:type="gramStart"/>
+      <w:r>
+        <w:t>baud(</w:t>
+      </w:r>
+      <w:proofErr w:type="gramEnd"/>
+      <w:r>
+        <w:t xml:space="preserve">), </w:t>
+      </w:r>
+      <w:proofErr w:type="spellStart"/>
+      <w:r>
+        <w:t>putch</w:t>
+      </w:r>
+      <w:proofErr w:type="spellEnd"/>
+      <w:r>
+        <w:t xml:space="preserve">(), </w:t>
+      </w:r>
+      <w:proofErr w:type="spellStart"/>
+      <w:r>
+        <w:t>getch</w:t>
+      </w:r>
+      <w:proofErr w:type="spellEnd"/>
+      <w:r>
+        <w:t>(), readable()</w:t>
       </w:r>
     </w:p>
     <w:p>
@@ -262,12 +706,23 @@
         <w:pStyle w:val="ListParagraph"/>
         <w:numPr>
           <w:ilvl w:val="0"/>
-          <w:numId w:val="8"/>
+          <w:numId w:val="18"/>
         </w:numPr>
         <w:spacing w:after="0" w:line="240" w:lineRule="auto"/>
       </w:pPr>
       <w:r>
-        <w:t>Using LPCXpresso IDE to download, run, debug and set breakpoints, single stepping.</w:t>
+        <w:t xml:space="preserve">Using </w:t>
+      </w:r>
+      <w:proofErr w:type="spellStart"/>
+      <w:r>
+        <w:rPr>
+          <w:b/>
+        </w:rPr>
+        <w:t>LPCXpresso</w:t>
+      </w:r>
+      <w:proofErr w:type="spellEnd"/>
+      <w:r>
+        <w:t xml:space="preserve"> IDE to download, run, debug and set breakpoints, single stepping.</w:t>
       </w:r>
     </w:p>
     <w:p>
@@ -275,12 +730,65 @@
         <w:pStyle w:val="ListParagraph"/>
         <w:numPr>
           <w:ilvl w:val="0"/>
-          <w:numId w:val="8"/>
+          <w:numId w:val="18"/>
         </w:numPr>
         <w:spacing w:after="0" w:line="240" w:lineRule="auto"/>
       </w:pPr>
-      <w:r>
-        <w:t>Non blocking read from pc/uart serial ports</w:t>
+      <w:proofErr w:type="spellStart"/>
+      <w:r>
+        <w:t>Non blocking</w:t>
+      </w:r>
+      <w:proofErr w:type="spellEnd"/>
+      <w:r>
+        <w:t xml:space="preserve"> read from pc/</w:t>
+      </w:r>
+      <w:proofErr w:type="spellStart"/>
+      <w:r>
+        <w:t>uart</w:t>
+      </w:r>
+      <w:proofErr w:type="spellEnd"/>
+      <w:r>
+        <w:t xml:space="preserve"> serial ports</w:t>
+      </w:r>
+    </w:p>
+    <w:p>
+      <w:pPr>
+        <w:pStyle w:val="ListParagraph"/>
+        <w:spacing w:after="0" w:line="240" w:lineRule="auto"/>
+        <w:ind w:left="1440"/>
+      </w:pPr>
+      <w:r>
+        <w:t xml:space="preserve">Using </w:t>
+      </w:r>
+      <w:proofErr w:type="gramStart"/>
+      <w:r>
+        <w:t>readable(</w:t>
+      </w:r>
+      <w:proofErr w:type="gramEnd"/>
+      <w:r>
+        <w:t xml:space="preserve">) to perform </w:t>
+      </w:r>
+      <w:proofErr w:type="spellStart"/>
+      <w:r>
+        <w:t>non blocking</w:t>
+      </w:r>
+      <w:proofErr w:type="spellEnd"/>
+      <w:r>
+        <w:t xml:space="preserve"> reads from </w:t>
+      </w:r>
+      <w:proofErr w:type="spellStart"/>
+      <w:r>
+        <w:t>uart</w:t>
+      </w:r>
+      <w:proofErr w:type="spellEnd"/>
+      <w:r>
+        <w:t xml:space="preserve"> as well as serial port connection to </w:t>
+      </w:r>
+      <w:r>
+        <w:t>pc</w:t>
+      </w:r>
+      <w:r>
+        <w:t>.</w:t>
       </w:r>
     </w:p>
     <w:p>
@@ -300,6 +808,10 @@
       </w:r>
     </w:p>
     <w:p>
+      <w:bookmarkStart w:id="0" w:name="_GoBack"/>
+      <w:bookmarkEnd w:id="0"/>
+    </w:p>
+    <w:p>
       <w:pPr>
         <w:pStyle w:val="ListParagraph"/>
         <w:numPr>
@@ -309,7 +821,23 @@
         <w:spacing w:after="0" w:line="240" w:lineRule="auto"/>
       </w:pPr>
       <w:r>
-        <w:t>Downloaded pyOCD_win.exe. When this binary is executed, it launches the OpenOCD gdb server and listens on port 3333 of local host.</w:t>
+        <w:t xml:space="preserve">Downloaded pyOCD_win.exe. When this binary is executed, it launches the </w:t>
+      </w:r>
+      <w:proofErr w:type="spellStart"/>
+      <w:r>
+        <w:t>OpenOCD</w:t>
+      </w:r>
+      <w:proofErr w:type="spellEnd"/>
+      <w:r>
+        <w:t xml:space="preserve"> </w:t>
+      </w:r>
+      <w:proofErr w:type="spellStart"/>
+      <w:r>
+        <w:t>gdb</w:t>
+      </w:r>
+      <w:proofErr w:type="spellEnd"/>
+      <w:r>
+        <w:t xml:space="preserve"> server and listens on port 3333 of local host.</w:t>
       </w:r>
     </w:p>
     <w:p>
@@ -329,7 +857,23 @@
         <w:spacing w:after="0" w:line="240" w:lineRule="auto"/>
       </w:pPr>
       <w:r>
-        <w:t>Connected the two mbeds’s uart to each other and connected together the ground pins.</w:t>
+        <w:t xml:space="preserve">Connected the two </w:t>
+      </w:r>
+      <w:proofErr w:type="spellStart"/>
+      <w:r>
+        <w:t>mbeds’s</w:t>
+      </w:r>
+      <w:proofErr w:type="spellEnd"/>
+      <w:r>
+        <w:t xml:space="preserve"> </w:t>
+      </w:r>
+      <w:proofErr w:type="spellStart"/>
+      <w:r>
+        <w:t>uart</w:t>
+      </w:r>
+      <w:proofErr w:type="spellEnd"/>
+      <w:r>
+        <w:t xml:space="preserve"> to each other and connected together the ground pins.</w:t>
       </w:r>
     </w:p>
     <w:p>
@@ -437,11 +981,33 @@
         <w:spacing w:after="0" w:line="240" w:lineRule="auto"/>
         <w:ind w:left="1080"/>
       </w:pPr>
+      <w:proofErr w:type="spellStart"/>
       <w:r>
         <w:rPr>
           <w:b/>
         </w:rPr>
-        <w:t>Send_word()</w:t>
+        <w:t>Send_</w:t>
+      </w:r>
+      <w:proofErr w:type="gramStart"/>
+      <w:r>
+        <w:rPr>
+          <w:b/>
+        </w:rPr>
+        <w:t>word</w:t>
+      </w:r>
+      <w:proofErr w:type="spellEnd"/>
+      <w:r>
+        <w:rPr>
+          <w:b/>
+        </w:rPr>
+        <w:t>(</w:t>
+      </w:r>
+      <w:proofErr w:type="gramEnd"/>
+      <w:r>
+        <w:rPr>
+          <w:b/>
+        </w:rPr>
+        <w:t>)</w:t>
       </w:r>
       <w:r>
         <w:t xml:space="preserve"> function performs </w:t>
@@ -469,8 +1035,21 @@
         <w:spacing w:after="0" w:line="240" w:lineRule="auto"/>
         <w:ind w:left="1080"/>
       </w:pPr>
-      <w:r>
-        <w:t>void send_word()</w:t>
+      <w:proofErr w:type="gramStart"/>
+      <w:r>
+        <w:t>void</w:t>
+      </w:r>
+      <w:proofErr w:type="gramEnd"/>
+      <w:r>
+        <w:t xml:space="preserve"> </w:t>
+      </w:r>
+      <w:proofErr w:type="spellStart"/>
+      <w:r>
+        <w:t>send_word</w:t>
+      </w:r>
+      <w:proofErr w:type="spellEnd"/>
+      <w:r>
+        <w:t>()</w:t>
       </w:r>
     </w:p>
     <w:p>
@@ -490,7 +1069,23 @@
         <w:ind w:left="1080"/>
       </w:pPr>
       <w:r>
-        <w:t xml:space="preserve">  char ch;</w:t>
+        <w:t xml:space="preserve">  </w:t>
+      </w:r>
+      <w:proofErr w:type="gramStart"/>
+      <w:r>
+        <w:t>char</w:t>
+      </w:r>
+      <w:proofErr w:type="gramEnd"/>
+      <w:r>
+        <w:t xml:space="preserve"> </w:t>
+      </w:r>
+      <w:proofErr w:type="spellStart"/>
+      <w:r>
+        <w:t>ch</w:t>
+      </w:r>
+      <w:proofErr w:type="spellEnd"/>
+      <w:r>
+        <w:t>;</w:t>
       </w:r>
     </w:p>
     <w:p>
@@ -500,7 +1095,20 @@
         <w:ind w:left="1080"/>
       </w:pPr>
       <w:r>
-        <w:t xml:space="preserve">  if(pc.readable()==1)</w:t>
+        <w:t xml:space="preserve">  </w:t>
+      </w:r>
+      <w:proofErr w:type="gramStart"/>
+      <w:r>
+        <w:t>if(</w:t>
+      </w:r>
+      <w:proofErr w:type="spellStart"/>
+      <w:proofErr w:type="gramEnd"/>
+      <w:r>
+        <w:t>pc.readable</w:t>
+      </w:r>
+      <w:proofErr w:type="spellEnd"/>
+      <w:r>
+        <w:t>()==1)</w:t>
       </w:r>
     </w:p>
     <w:p>
@@ -530,7 +1138,25 @@
         <w:ind w:left="1080"/>
       </w:pPr>
       <w:r>
-        <w:t xml:space="preserve">    ch = pc.getc(); </w:t>
+        <w:t xml:space="preserve">    </w:t>
+      </w:r>
+      <w:proofErr w:type="spellStart"/>
+      <w:proofErr w:type="gramStart"/>
+      <w:r>
+        <w:t>ch</w:t>
+      </w:r>
+      <w:proofErr w:type="spellEnd"/>
+      <w:proofErr w:type="gramEnd"/>
+      <w:r>
+        <w:t xml:space="preserve"> = </w:t>
+      </w:r>
+      <w:proofErr w:type="spellStart"/>
+      <w:r>
+        <w:t>pc.getc</w:t>
+      </w:r>
+      <w:proofErr w:type="spellEnd"/>
+      <w:r>
+        <w:t xml:space="preserve">(); </w:t>
       </w:r>
     </w:p>
     <w:p>
@@ -540,7 +1166,25 @@
         <w:ind w:left="1080"/>
       </w:pPr>
       <w:r>
-        <w:t xml:space="preserve">    pc.putc(ch);</w:t>
+        <w:t xml:space="preserve">    </w:t>
+      </w:r>
+      <w:proofErr w:type="spellStart"/>
+      <w:proofErr w:type="gramStart"/>
+      <w:r>
+        <w:t>pc.putc</w:t>
+      </w:r>
+      <w:proofErr w:type="spellEnd"/>
+      <w:r>
+        <w:t>(</w:t>
+      </w:r>
+      <w:proofErr w:type="spellStart"/>
+      <w:proofErr w:type="gramEnd"/>
+      <w:r>
+        <w:t>ch</w:t>
+      </w:r>
+      <w:proofErr w:type="spellEnd"/>
+      <w:r>
+        <w:t>);</w:t>
       </w:r>
     </w:p>
     <w:p>
@@ -550,7 +1194,63 @@
         <w:ind w:left="1080"/>
       </w:pPr>
       <w:r>
-        <w:t xml:space="preserve">    if( (ch&gt;='0' &amp;&amp; ch&lt;='9') || (ch&gt;='A' &amp;&amp; ch&lt;='F') || (ch&gt;='a' &amp;&amp; ch&lt;='f') )</w:t>
+        <w:t xml:space="preserve">    </w:t>
+      </w:r>
+      <w:proofErr w:type="gramStart"/>
+      <w:r>
+        <w:t>if(</w:t>
+      </w:r>
+      <w:proofErr w:type="gramEnd"/>
+      <w:r>
+        <w:t xml:space="preserve"> (</w:t>
+      </w:r>
+      <w:proofErr w:type="spellStart"/>
+      <w:r>
+        <w:t>ch</w:t>
+      </w:r>
+      <w:proofErr w:type="spellEnd"/>
+      <w:r>
+        <w:t xml:space="preserve">&gt;='0' &amp;&amp; </w:t>
+      </w:r>
+      <w:proofErr w:type="spellStart"/>
+      <w:r>
+        <w:t>ch</w:t>
+      </w:r>
+      <w:proofErr w:type="spellEnd"/>
+      <w:r>
+        <w:t>&lt;='9') || (</w:t>
+      </w:r>
+      <w:proofErr w:type="spellStart"/>
+      <w:r>
+        <w:t>ch</w:t>
+      </w:r>
+      <w:proofErr w:type="spellEnd"/>
+      <w:r>
+        <w:t xml:space="preserve">&gt;='A' &amp;&amp; </w:t>
+      </w:r>
+      <w:proofErr w:type="spellStart"/>
+      <w:r>
+        <w:t>ch</w:t>
+      </w:r>
+      <w:proofErr w:type="spellEnd"/>
+      <w:r>
+        <w:t>&lt;='F') || (</w:t>
+      </w:r>
+      <w:proofErr w:type="spellStart"/>
+      <w:r>
+        <w:t>ch</w:t>
+      </w:r>
+      <w:proofErr w:type="spellEnd"/>
+      <w:r>
+        <w:t xml:space="preserve">&gt;='a' &amp;&amp; </w:t>
+      </w:r>
+      <w:proofErr w:type="spellStart"/>
+      <w:r>
+        <w:t>ch</w:t>
+      </w:r>
+      <w:proofErr w:type="spellEnd"/>
+      <w:r>
+        <w:t>&lt;='f') )</w:t>
       </w:r>
     </w:p>
     <w:p>
@@ -570,7 +1270,28 @@
         <w:ind w:left="1080"/>
       </w:pPr>
       <w:r>
-        <w:t xml:space="preserve">      async_port.putc(ch);</w:t>
+        <w:t xml:space="preserve">      </w:t>
+      </w:r>
+      <w:proofErr w:type="spellStart"/>
+      <w:r>
+        <w:t>async_</w:t>
+      </w:r>
+      <w:proofErr w:type="gramStart"/>
+      <w:r>
+        <w:t>port.putc</w:t>
+      </w:r>
+      <w:proofErr w:type="spellEnd"/>
+      <w:r>
+        <w:t>(</w:t>
+      </w:r>
+      <w:proofErr w:type="spellStart"/>
+      <w:proofErr w:type="gramEnd"/>
+      <w:r>
+        <w:t>ch</w:t>
+      </w:r>
+      <w:proofErr w:type="spellEnd"/>
+      <w:r>
+        <w:t>);</w:t>
       </w:r>
     </w:p>
     <w:p>
@@ -590,7 +1311,28 @@
         <w:ind w:left="1080"/>
       </w:pPr>
       <w:r>
-        <w:t xml:space="preserve">    pc.printf("\r\nEnter:");</w:t>
+        <w:t xml:space="preserve">    </w:t>
+      </w:r>
+      <w:proofErr w:type="spellStart"/>
+      <w:proofErr w:type="gramStart"/>
+      <w:r>
+        <w:t>pc.printf</w:t>
+      </w:r>
+      <w:proofErr w:type="spellEnd"/>
+      <w:r>
+        <w:t>(</w:t>
+      </w:r>
+      <w:proofErr w:type="gramEnd"/>
+      <w:r>
+        <w:t>"\r\</w:t>
+      </w:r>
+      <w:proofErr w:type="spellStart"/>
+      <w:r>
+        <w:t>nEnter</w:t>
+      </w:r>
+      <w:proofErr w:type="spellEnd"/>
+      <w:r>
+        <w:t>:");</w:t>
       </w:r>
     </w:p>
     <w:p>
@@ -627,20 +1369,50 @@
         <w:pStyle w:val="ListParagraph"/>
         <w:spacing w:after="0" w:line="240" w:lineRule="auto"/>
       </w:pPr>
+      <w:proofErr w:type="spellStart"/>
       <w:r>
         <w:rPr>
           <w:b/>
         </w:rPr>
-        <w:t>Recv_word()</w:t>
-      </w:r>
-      <w:r>
-        <w:t xml:space="preserve"> performs </w:t>
-      </w:r>
+        <w:t>Recv_</w:t>
+      </w:r>
+      <w:proofErr w:type="gramStart"/>
       <w:r>
         <w:rPr>
           <w:b/>
         </w:rPr>
-        <w:t>non blocking read</w:t>
+        <w:t>word</w:t>
+      </w:r>
+      <w:proofErr w:type="spellEnd"/>
+      <w:r>
+        <w:rPr>
+          <w:b/>
+        </w:rPr>
+        <w:t>(</w:t>
+      </w:r>
+      <w:proofErr w:type="gramEnd"/>
+      <w:r>
+        <w:rPr>
+          <w:b/>
+        </w:rPr>
+        <w:t>)</w:t>
+      </w:r>
+      <w:r>
+        <w:t xml:space="preserve"> performs </w:t>
+      </w:r>
+      <w:proofErr w:type="spellStart"/>
+      <w:r>
+        <w:rPr>
+          <w:b/>
+        </w:rPr>
+        <w:t>non blocking</w:t>
+      </w:r>
+      <w:proofErr w:type="spellEnd"/>
+      <w:r>
+        <w:rPr>
+          <w:b/>
+        </w:rPr>
+        <w:t xml:space="preserve"> read</w:t>
       </w:r>
       <w:r>
         <w:t xml:space="preserve"> of character from </w:t>
@@ -660,8 +1432,21 @@
         <w:pStyle w:val="ListParagraph"/>
         <w:spacing w:after="0" w:line="240" w:lineRule="auto"/>
       </w:pPr>
-      <w:r>
-        <w:t>void recv_word()</w:t>
+      <w:proofErr w:type="gramStart"/>
+      <w:r>
+        <w:t>void</w:t>
+      </w:r>
+      <w:proofErr w:type="gramEnd"/>
+      <w:r>
+        <w:t xml:space="preserve"> </w:t>
+      </w:r>
+      <w:proofErr w:type="spellStart"/>
+      <w:r>
+        <w:t>recv_word</w:t>
+      </w:r>
+      <w:proofErr w:type="spellEnd"/>
+      <w:r>
+        <w:t>()</w:t>
       </w:r>
     </w:p>
     <w:p>
@@ -680,25 +1465,65 @@
       </w:pPr>
       <w:r>
         <w:tab/>
-        <w:t>//set leds according to incoming word from slave</w:t>
-      </w:r>
-    </w:p>
-    <w:p>
-      <w:pPr>
-        <w:pStyle w:val="ListParagraph"/>
-        <w:spacing w:after="0" w:line="240" w:lineRule="auto"/>
-      </w:pPr>
-      <w:r>
-        <w:t xml:space="preserve">  char recd_val;</w:t>
-      </w:r>
-    </w:p>
-    <w:p>
-      <w:pPr>
-        <w:pStyle w:val="ListParagraph"/>
-        <w:spacing w:after="0" w:line="240" w:lineRule="auto"/>
-      </w:pPr>
-      <w:r>
-        <w:t xml:space="preserve"> if (async_port.readable()==1) //is there a character to be read?</w:t>
+        <w:t xml:space="preserve">//set </w:t>
+      </w:r>
+      <w:proofErr w:type="spellStart"/>
+      <w:r>
+        <w:t>leds</w:t>
+      </w:r>
+      <w:proofErr w:type="spellEnd"/>
+      <w:r>
+        <w:t xml:space="preserve"> according to incoming word from slave</w:t>
+      </w:r>
+    </w:p>
+    <w:p>
+      <w:pPr>
+        <w:pStyle w:val="ListParagraph"/>
+        <w:spacing w:after="0" w:line="240" w:lineRule="auto"/>
+      </w:pPr>
+      <w:r>
+        <w:t xml:space="preserve">  </w:t>
+      </w:r>
+      <w:proofErr w:type="gramStart"/>
+      <w:r>
+        <w:t>char</w:t>
+      </w:r>
+      <w:proofErr w:type="gramEnd"/>
+      <w:r>
+        <w:t xml:space="preserve"> </w:t>
+      </w:r>
+      <w:proofErr w:type="spellStart"/>
+      <w:r>
+        <w:t>recd_val</w:t>
+      </w:r>
+      <w:proofErr w:type="spellEnd"/>
+      <w:r>
+        <w:t>;</w:t>
+      </w:r>
+    </w:p>
+    <w:p>
+      <w:pPr>
+        <w:pStyle w:val="ListParagraph"/>
+        <w:spacing w:after="0" w:line="240" w:lineRule="auto"/>
+      </w:pPr>
+      <w:r>
+        <w:t xml:space="preserve"> </w:t>
+      </w:r>
+      <w:proofErr w:type="gramStart"/>
+      <w:r>
+        <w:t>if</w:t>
+      </w:r>
+      <w:proofErr w:type="gramEnd"/>
+      <w:r>
+        <w:t xml:space="preserve"> (</w:t>
+      </w:r>
+      <w:proofErr w:type="spellStart"/>
+      <w:r>
+        <w:t>async_port.readable</w:t>
+      </w:r>
+      <w:proofErr w:type="spellEnd"/>
+      <w:r>
+        <w:t>()==1) //is there a character to be read?</w:t>
       </w:r>
     </w:p>
     <w:p>
@@ -716,16 +1541,58 @@
         <w:spacing w:after="0" w:line="240" w:lineRule="auto"/>
       </w:pPr>
       <w:r>
-        <w:t xml:space="preserve">    recd_val=async_port.getc(); //if yes, then read it</w:t>
-      </w:r>
-    </w:p>
-    <w:p>
-      <w:pPr>
-        <w:pStyle w:val="ListParagraph"/>
-        <w:spacing w:after="0" w:line="240" w:lineRule="auto"/>
-      </w:pPr>
-      <w:r>
-        <w:t xml:space="preserve">    DisplayLed(recd_val);</w:t>
+        <w:t xml:space="preserve">    </w:t>
+      </w:r>
+      <w:proofErr w:type="spellStart"/>
+      <w:r>
+        <w:t>recd_val</w:t>
+      </w:r>
+      <w:proofErr w:type="spellEnd"/>
+      <w:r>
+        <w:t>=</w:t>
+      </w:r>
+      <w:proofErr w:type="spellStart"/>
+      <w:r>
+        <w:t>async_</w:t>
+      </w:r>
+      <w:proofErr w:type="gramStart"/>
+      <w:r>
+        <w:t>port.getc</w:t>
+      </w:r>
+      <w:proofErr w:type="spellEnd"/>
+      <w:r>
+        <w:t>(</w:t>
+      </w:r>
+      <w:proofErr w:type="gramEnd"/>
+      <w:r>
+        <w:t>); //if yes, then read it</w:t>
+      </w:r>
+    </w:p>
+    <w:p>
+      <w:pPr>
+        <w:pStyle w:val="ListParagraph"/>
+        <w:spacing w:after="0" w:line="240" w:lineRule="auto"/>
+      </w:pPr>
+      <w:r>
+        <w:t xml:space="preserve">    </w:t>
+      </w:r>
+      <w:proofErr w:type="spellStart"/>
+      <w:proofErr w:type="gramStart"/>
+      <w:r>
+        <w:t>DisplayLed</w:t>
+      </w:r>
+      <w:proofErr w:type="spellEnd"/>
+      <w:r>
+        <w:t>(</w:t>
+      </w:r>
+      <w:proofErr w:type="spellStart"/>
+      <w:proofErr w:type="gramEnd"/>
+      <w:r>
+        <w:t>recd_val</w:t>
+      </w:r>
+      <w:proofErr w:type="spellEnd"/>
+      <w:r>
+        <w:t>);</w:t>
       </w:r>
     </w:p>
     <w:p>
@@ -754,14 +1621,30 @@
       <w:r>
         <w:t xml:space="preserve"> </w:t>
       </w:r>
+      <w:proofErr w:type="gramStart"/>
       <w:r>
         <w:rPr>
           <w:b/>
         </w:rPr>
-        <w:t>Main()</w:t>
-      </w:r>
-      <w:r>
-        <w:t xml:space="preserve"> program loops infinitely, calling send() /recv() functions alternatingly.</w:t>
+        <w:t>Main(</w:t>
+      </w:r>
+      <w:proofErr w:type="gramEnd"/>
+      <w:r>
+        <w:rPr>
+          <w:b/>
+        </w:rPr>
+        <w:t>)</w:t>
+      </w:r>
+      <w:r>
+        <w:t xml:space="preserve"> program loops infinitely, calling send() /</w:t>
+      </w:r>
+      <w:proofErr w:type="spellStart"/>
+      <w:r>
+        <w:t>recv</w:t>
+      </w:r>
+      <w:proofErr w:type="spellEnd"/>
+      <w:r>
+        <w:t>() functions alternatingly.</w:t>
       </w:r>
     </w:p>
     <w:p>
@@ -780,7 +1663,31 @@
         <w:spacing w:after="0" w:line="240" w:lineRule="auto"/>
       </w:pPr>
       <w:r>
-        <w:t xml:space="preserve">Used arm-none-eabi-gdb of windows based gnu arm toolchain to download the program to the mbed board, set break point in </w:t>
+        <w:t>Used arm-none-</w:t>
+      </w:r>
+      <w:proofErr w:type="spellStart"/>
+      <w:r>
+        <w:t>eabi</w:t>
+      </w:r>
+      <w:proofErr w:type="spellEnd"/>
+      <w:r>
+        <w:t>-</w:t>
+      </w:r>
+      <w:proofErr w:type="spellStart"/>
+      <w:r>
+        <w:t>gdb</w:t>
+      </w:r>
+      <w:proofErr w:type="spellEnd"/>
+      <w:r>
+        <w:t xml:space="preserve"> of windows based gnu arm toolchain to download the program to the </w:t>
+      </w:r>
+      <w:proofErr w:type="spellStart"/>
+      <w:r>
+        <w:t>mbed</w:t>
+      </w:r>
+      <w:proofErr w:type="spellEnd"/>
+      <w:r>
+        <w:t xml:space="preserve"> board, set break point in </w:t>
       </w:r>
       <w:r>
         <w:t xml:space="preserve">main(),read(),send() functions. </w:t>
@@ -807,16 +1714,44 @@
         <w:spacing w:after="0" w:line="240" w:lineRule="auto"/>
       </w:pPr>
       <w:r>
-        <w:t>&lt;gdb&gt; target remote localhost:3333 // to connect to the pyocd server</w:t>
-      </w:r>
-    </w:p>
-    <w:p>
-      <w:pPr>
-        <w:pStyle w:val="ListParagraph"/>
-        <w:spacing w:after="0" w:line="240" w:lineRule="auto"/>
-      </w:pPr>
-      <w:r>
-        <w:t xml:space="preserve">&lt;gdb&gt; file homework4.elf  </w:t>
+        <w:t>&lt;</w:t>
+      </w:r>
+      <w:proofErr w:type="spellStart"/>
+      <w:proofErr w:type="gramStart"/>
+      <w:r>
+        <w:t>gdb</w:t>
+      </w:r>
+      <w:proofErr w:type="spellEnd"/>
+      <w:proofErr w:type="gramEnd"/>
+      <w:r>
+        <w:t xml:space="preserve">&gt; target remote localhost:3333 // to connect to the </w:t>
+      </w:r>
+      <w:proofErr w:type="spellStart"/>
+      <w:r>
+        <w:t>pyocd</w:t>
+      </w:r>
+      <w:proofErr w:type="spellEnd"/>
+      <w:r>
+        <w:t xml:space="preserve"> server</w:t>
+      </w:r>
+    </w:p>
+    <w:p>
+      <w:pPr>
+        <w:pStyle w:val="ListParagraph"/>
+        <w:spacing w:after="0" w:line="240" w:lineRule="auto"/>
+      </w:pPr>
+      <w:r>
+        <w:t>&lt;</w:t>
+      </w:r>
+      <w:proofErr w:type="spellStart"/>
+      <w:proofErr w:type="gramStart"/>
+      <w:r>
+        <w:t>gdb</w:t>
+      </w:r>
+      <w:proofErr w:type="spellEnd"/>
+      <w:proofErr w:type="gramEnd"/>
+      <w:r>
+        <w:t xml:space="preserve">&gt; file homework4.elf  </w:t>
       </w:r>
       <w:r>
         <w:tab/>
@@ -831,7 +1766,17 @@
         <w:spacing w:after="0" w:line="240" w:lineRule="auto"/>
       </w:pPr>
       <w:r>
-        <w:t xml:space="preserve">&lt;gdb&gt; b main  </w:t>
+        <w:t>&lt;</w:t>
+      </w:r>
+      <w:proofErr w:type="spellStart"/>
+      <w:proofErr w:type="gramStart"/>
+      <w:r>
+        <w:t>gdb</w:t>
+      </w:r>
+      <w:proofErr w:type="spellEnd"/>
+      <w:proofErr w:type="gramEnd"/>
+      <w:r>
+        <w:t xml:space="preserve">&gt; b main  </w:t>
       </w:r>
       <w:r>
         <w:tab/>
@@ -852,7 +1797,17 @@
         <w:spacing w:after="0" w:line="240" w:lineRule="auto"/>
       </w:pPr>
       <w:r>
-        <w:t xml:space="preserve">&lt;gdb&gt; info breakpoints </w:t>
+        <w:t>&lt;</w:t>
+      </w:r>
+      <w:proofErr w:type="spellStart"/>
+      <w:proofErr w:type="gramStart"/>
+      <w:r>
+        <w:t>gdb</w:t>
+      </w:r>
+      <w:proofErr w:type="spellEnd"/>
+      <w:proofErr w:type="gramEnd"/>
+      <w:r>
+        <w:t xml:space="preserve">&gt; info breakpoints </w:t>
       </w:r>
       <w:r>
         <w:tab/>
@@ -868,7 +1823,17 @@
         <w:spacing w:after="0" w:line="240" w:lineRule="auto"/>
       </w:pPr>
       <w:r>
-        <w:t>&lt;gdb&gt; load</w:t>
+        <w:t>&lt;</w:t>
+      </w:r>
+      <w:proofErr w:type="spellStart"/>
+      <w:proofErr w:type="gramStart"/>
+      <w:r>
+        <w:t>gdb</w:t>
+      </w:r>
+      <w:proofErr w:type="spellEnd"/>
+      <w:proofErr w:type="gramEnd"/>
+      <w:r>
+        <w:t>&gt; load</w:t>
       </w:r>
       <w:r>
         <w:t xml:space="preserve"> homework4.elf   </w:t>
@@ -884,7 +1849,17 @@
         <w:spacing w:after="0" w:line="240" w:lineRule="auto"/>
       </w:pPr>
       <w:r>
-        <w:t xml:space="preserve">&lt;gdb&gt; </w:t>
+        <w:t>&lt;</w:t>
+      </w:r>
+      <w:proofErr w:type="spellStart"/>
+      <w:proofErr w:type="gramStart"/>
+      <w:r>
+        <w:t>gdb</w:t>
+      </w:r>
+      <w:proofErr w:type="spellEnd"/>
+      <w:proofErr w:type="gramEnd"/>
+      <w:r>
+        <w:t xml:space="preserve">&gt; </w:t>
       </w:r>
       <w:r>
         <w:t xml:space="preserve">c </w:t>
@@ -906,7 +1881,25 @@
         <w:spacing w:after="0" w:line="240" w:lineRule="auto"/>
       </w:pPr>
       <w:r>
-        <w:t xml:space="preserve">&lt;gdb&gt; ^Ctrl+C </w:t>
+        <w:t>&lt;</w:t>
+      </w:r>
+      <w:proofErr w:type="spellStart"/>
+      <w:proofErr w:type="gramStart"/>
+      <w:r>
+        <w:t>gdb</w:t>
+      </w:r>
+      <w:proofErr w:type="spellEnd"/>
+      <w:proofErr w:type="gramEnd"/>
+      <w:r>
+        <w:t>&gt; ^</w:t>
+      </w:r>
+      <w:proofErr w:type="spellStart"/>
+      <w:r>
+        <w:t>Ctrl+C</w:t>
+      </w:r>
+      <w:proofErr w:type="spellEnd"/>
+      <w:r>
+        <w:t xml:space="preserve"> </w:t>
       </w:r>
       <w:r>
         <w:tab/>
@@ -925,7 +1918,17 @@
         <w:spacing w:after="0" w:line="240" w:lineRule="auto"/>
       </w:pPr>
       <w:r>
-        <w:t xml:space="preserve">&lt;gdb&gt; c </w:t>
+        <w:t>&lt;</w:t>
+      </w:r>
+      <w:proofErr w:type="spellStart"/>
+      <w:proofErr w:type="gramStart"/>
+      <w:r>
+        <w:t>gdb</w:t>
+      </w:r>
+      <w:proofErr w:type="spellEnd"/>
+      <w:proofErr w:type="gramEnd"/>
+      <w:r>
+        <w:t xml:space="preserve">&gt; c </w:t>
       </w:r>
       <w:r>
         <w:tab/>
@@ -943,24 +1946,116 @@
         <w:pStyle w:val="ListParagraph"/>
         <w:spacing w:after="0" w:line="240" w:lineRule="auto"/>
       </w:pPr>
-    </w:p>
-    <w:p>
-      <w:pPr>
-        <w:pStyle w:val="ListParagraph"/>
-        <w:spacing w:after="0" w:line="240" w:lineRule="auto"/>
-      </w:pPr>
-    </w:p>
-    <w:p>
-      <w:pPr>
-        <w:pStyle w:val="ListParagraph"/>
-        <w:spacing w:after="0" w:line="240" w:lineRule="auto"/>
-      </w:pPr>
-    </w:p>
-    <w:p>
-      <w:pPr>
-        <w:pStyle w:val="ListParagraph"/>
-        <w:spacing w:after="0" w:line="240" w:lineRule="auto"/>
-      </w:pPr>
+      <w:r>
+        <w:t>&lt;</w:t>
+      </w:r>
+      <w:proofErr w:type="spellStart"/>
+      <w:proofErr w:type="gramStart"/>
+      <w:r>
+        <w:t>gdb</w:t>
+      </w:r>
+      <w:proofErr w:type="spellEnd"/>
+      <w:proofErr w:type="gramEnd"/>
+      <w:r>
+        <w:t>&gt; p &amp;</w:t>
+      </w:r>
+      <w:proofErr w:type="spellStart"/>
+      <w:r>
+        <w:t>ch</w:t>
+      </w:r>
+      <w:proofErr w:type="spellEnd"/>
+      <w:r>
+        <w:tab/>
+      </w:r>
+      <w:r>
+        <w:tab/>
+      </w:r>
+      <w:r>
+        <w:tab/>
+        <w:t xml:space="preserve">// to </w:t>
+      </w:r>
+      <w:r>
+        <w:t>view address of variable ‘</w:t>
+      </w:r>
+      <w:proofErr w:type="spellStart"/>
+      <w:r>
+        <w:t>ch</w:t>
+      </w:r>
+      <w:proofErr w:type="spellEnd"/>
+      <w:r>
+        <w:t>’</w:t>
+      </w:r>
+    </w:p>
+    <w:p>
+      <w:pPr>
+        <w:pStyle w:val="ListParagraph"/>
+        <w:spacing w:after="0" w:line="240" w:lineRule="auto"/>
+      </w:pPr>
+    </w:p>
+    <w:p>
+      <w:pPr>
+        <w:pStyle w:val="ListParagraph"/>
+        <w:spacing w:after="0" w:line="240" w:lineRule="auto"/>
+      </w:pPr>
+    </w:p>
+    <w:p>
+      <w:pPr>
+        <w:pStyle w:val="ListParagraph"/>
+        <w:spacing w:after="0" w:line="240" w:lineRule="auto"/>
+      </w:pPr>
+    </w:p>
+    <w:p>
+      <w:pPr>
+        <w:pStyle w:val="ListParagraph"/>
+        <w:spacing w:after="0" w:line="240" w:lineRule="auto"/>
+        <w:ind w:left="-540"/>
+      </w:pPr>
+      <w:r>
+        <w:rPr>
+          <w:noProof/>
+        </w:rPr>
+        <w:drawing>
+          <wp:inline distT="0" distB="0" distL="0" distR="0">
+            <wp:extent cx="8236442" cy="3545457"/>
+            <wp:effectExtent l="0" t="0" r="0" b="0"/>
+            <wp:docPr id="1" name="Picture 1"/>
+            <wp:cNvGraphicFramePr>
+              <a:graphicFrameLocks xmlns:a="http://schemas.openxmlformats.org/drawingml/2006/main" noChangeAspect="1"/>
+            </wp:cNvGraphicFramePr>
+            <a:graphic xmlns:a="http://schemas.openxmlformats.org/drawingml/2006/main">
+              <a:graphicData uri="http://schemas.openxmlformats.org/drawingml/2006/picture">
+                <pic:pic xmlns:pic="http://schemas.openxmlformats.org/drawingml/2006/picture">
+                  <pic:nvPicPr>
+                    <pic:cNvPr id="0" name="pyOCD_gdb.jpg"/>
+                    <pic:cNvPicPr/>
+                  </pic:nvPicPr>
+                  <pic:blipFill>
+                    <a:blip r:embed="rId10">
+                      <a:extLst>
+                        <a:ext uri="{28A0092B-C50C-407E-A947-70E740481C1C}">
+                          <a14:useLocalDpi xmlns:a14="http://schemas.microsoft.com/office/drawing/2010/main" val="0"/>
+                        </a:ext>
+                      </a:extLst>
+                    </a:blip>
+                    <a:stretch>
+                      <a:fillRect/>
+                    </a:stretch>
+                  </pic:blipFill>
+                  <pic:spPr>
+                    <a:xfrm>
+                      <a:off x="0" y="0"/>
+                      <a:ext cx="8236442" cy="3545457"/>
+                    </a:xfrm>
+                    <a:prstGeom prst="rect">
+                      <a:avLst/>
+                    </a:prstGeom>
+                  </pic:spPr>
+                </pic:pic>
+              </a:graphicData>
+            </a:graphic>
+          </wp:inline>
+        </w:drawing>
+      </w:r>
     </w:p>
     <w:p>
       <w:pPr>
@@ -972,7 +2067,6 @@
         <w:spacing w:line="240" w:lineRule="auto"/>
       </w:pPr>
       <w:r>
-        <w:lastRenderedPageBreak/>
         <w:t>Hours:</w:t>
       </w:r>
     </w:p>
@@ -981,8 +2075,13 @@
         <w:spacing w:after="0" w:line="240" w:lineRule="auto"/>
       </w:pPr>
       <w:r>
-        <w:t>2-3 Hrs</w:t>
-      </w:r>
+        <w:t xml:space="preserve">2-3 </w:t>
+      </w:r>
+      <w:proofErr w:type="spellStart"/>
+      <w:r>
+        <w:t>Hrs</w:t>
+      </w:r>
+      <w:proofErr w:type="spellEnd"/>
       <w:r>
         <w:t xml:space="preserve">     : </w:t>
       </w:r>
@@ -996,16 +2095,66 @@
         <w:br/>
       </w:r>
       <w:r>
-        <w:t>3 hrs</w:t>
-      </w:r>
+        <w:t xml:space="preserve">3 </w:t>
+      </w:r>
+      <w:proofErr w:type="spellStart"/>
+      <w:proofErr w:type="gramStart"/>
+      <w:r>
+        <w:t>hrs</w:t>
+      </w:r>
+      <w:proofErr w:type="spellEnd"/>
       <w:r>
         <w:t xml:space="preserve"> </w:t>
       </w:r>
       <w:r>
-        <w:t xml:space="preserve">: </w:t>
-      </w:r>
-      <w:r>
-        <w:t>Installing Keil, LPCXpresso, running and debugging the program using gdb.</w:t>
+        <w:t>:</w:t>
+      </w:r>
+      <w:proofErr w:type="gramEnd"/>
+      <w:r>
+        <w:t xml:space="preserve"> </w:t>
+      </w:r>
+      <w:r>
+        <w:t xml:space="preserve">Installing </w:t>
+      </w:r>
+      <w:proofErr w:type="spellStart"/>
+      <w:r>
+        <w:t>Keil</w:t>
+      </w:r>
+      <w:proofErr w:type="spellEnd"/>
+      <w:r>
+        <w:t xml:space="preserve">, </w:t>
+      </w:r>
+      <w:proofErr w:type="spellStart"/>
+      <w:r>
+        <w:t>LPCXpresso</w:t>
+      </w:r>
+      <w:proofErr w:type="spellEnd"/>
+      <w:r>
+        <w:t xml:space="preserve">, running and debugging the program using </w:t>
+      </w:r>
+      <w:proofErr w:type="spellStart"/>
+      <w:r>
+        <w:t>pyOCD</w:t>
+      </w:r>
+      <w:proofErr w:type="spellEnd"/>
+      <w:r>
+        <w:t xml:space="preserve">, </w:t>
+      </w:r>
+      <w:proofErr w:type="spellStart"/>
+      <w:r>
+        <w:t>gdb</w:t>
+      </w:r>
+      <w:proofErr w:type="spellEnd"/>
+      <w:r>
+        <w:t xml:space="preserve">, </w:t>
+      </w:r>
+      <w:proofErr w:type="spellStart"/>
+      <w:r>
+        <w:t>LPCXpresso</w:t>
+      </w:r>
+      <w:proofErr w:type="spellEnd"/>
+      <w:r>
+        <w:t>.</w:t>
       </w:r>
     </w:p>
     <w:p>
@@ -1016,7 +2165,15 @@
         <w:t>2-3</w:t>
       </w:r>
       <w:r>
-        <w:t xml:space="preserve"> Hrs     : Preparing the document</w:t>
+        <w:t xml:space="preserve"> </w:t>
+      </w:r>
+      <w:proofErr w:type="spellStart"/>
+      <w:r>
+        <w:t>Hrs</w:t>
+      </w:r>
+      <w:proofErr w:type="spellEnd"/>
+      <w:r>
+        <w:t xml:space="preserve">     : Preparing the document</w:t>
       </w:r>
     </w:p>
     <w:p>
@@ -1041,12 +2198,17 @@
         </w:numPr>
         <w:spacing w:after="0" w:line="240" w:lineRule="auto"/>
       </w:pPr>
-      <w:r>
-        <w:t>Gdb man pages</w:t>
+      <w:proofErr w:type="spellStart"/>
+      <w:r>
+        <w:t>Gdb</w:t>
+      </w:r>
+      <w:proofErr w:type="spellEnd"/>
+      <w:r>
+        <w:t xml:space="preserve"> man pages</w:t>
       </w:r>
     </w:p>
     <w:sectPr>
-      <w:headerReference w:type="default" r:id="rId10"/>
+      <w:headerReference w:type="default" r:id="rId11"/>
       <w:pgSz w:w="12240" w:h="15840"/>
       <w:pgMar w:top="1152" w:right="720" w:bottom="720" w:left="1080" w:header="720" w:footer="720" w:gutter="0"/>
       <w:cols w:space="720"/>
@@ -2264,6 +3426,119 @@
     </w:lvl>
   </w:abstractNum>
   <w:abstractNum w:abstractNumId="12">
+    <w:nsid w:val="5E006808"/>
+    <w:multiLevelType w:val="hybridMultilevel"/>
+    <w:tmpl w:val="96547B76"/>
+    <w:lvl w:ilvl="0" w:tplc="04090001">
+      <w:start w:val="1"/>
+      <w:numFmt w:val="bullet"/>
+      <w:lvlText w:val=""/>
+      <w:lvlJc w:val="left"/>
+      <w:pPr>
+        <w:ind w:left="720" w:hanging="360"/>
+      </w:pPr>
+      <w:rPr>
+        <w:rFonts w:ascii="Symbol" w:hAnsi="Symbol" w:hint="default"/>
+      </w:rPr>
+    </w:lvl>
+    <w:lvl w:ilvl="1" w:tplc="04090003">
+      <w:start w:val="1"/>
+      <w:numFmt w:val="bullet"/>
+      <w:lvlText w:val="o"/>
+      <w:lvlJc w:val="left"/>
+      <w:pPr>
+        <w:ind w:left="1440" w:hanging="360"/>
+      </w:pPr>
+      <w:rPr>
+        <w:rFonts w:ascii="Courier New" w:hAnsi="Courier New" w:cs="Courier New" w:hint="default"/>
+      </w:rPr>
+    </w:lvl>
+    <w:lvl w:ilvl="2" w:tplc="04090005" w:tentative="1">
+      <w:start w:val="1"/>
+      <w:numFmt w:val="bullet"/>
+      <w:lvlText w:val=""/>
+      <w:lvlJc w:val="left"/>
+      <w:pPr>
+        <w:ind w:left="2160" w:hanging="360"/>
+      </w:pPr>
+      <w:rPr>
+        <w:rFonts w:ascii="Wingdings" w:hAnsi="Wingdings" w:hint="default"/>
+      </w:rPr>
+    </w:lvl>
+    <w:lvl w:ilvl="3" w:tplc="04090001">
+      <w:start w:val="1"/>
+      <w:numFmt w:val="bullet"/>
+      <w:lvlText w:val=""/>
+      <w:lvlJc w:val="left"/>
+      <w:pPr>
+        <w:ind w:left="2880" w:hanging="360"/>
+      </w:pPr>
+      <w:rPr>
+        <w:rFonts w:ascii="Symbol" w:hAnsi="Symbol" w:hint="default"/>
+      </w:rPr>
+    </w:lvl>
+    <w:lvl w:ilvl="4" w:tplc="04090003" w:tentative="1">
+      <w:start w:val="1"/>
+      <w:numFmt w:val="bullet"/>
+      <w:lvlText w:val="o"/>
+      <w:lvlJc w:val="left"/>
+      <w:pPr>
+        <w:ind w:left="3600" w:hanging="360"/>
+      </w:pPr>
+      <w:rPr>
+        <w:rFonts w:ascii="Courier New" w:hAnsi="Courier New" w:cs="Courier New" w:hint="default"/>
+      </w:rPr>
+    </w:lvl>
+    <w:lvl w:ilvl="5" w:tplc="04090005" w:tentative="1">
+      <w:start w:val="1"/>
+      <w:numFmt w:val="bullet"/>
+      <w:lvlText w:val=""/>
+      <w:lvlJc w:val="left"/>
+      <w:pPr>
+        <w:ind w:left="4320" w:hanging="360"/>
+      </w:pPr>
+      <w:rPr>
+        <w:rFonts w:ascii="Wingdings" w:hAnsi="Wingdings" w:hint="default"/>
+      </w:rPr>
+    </w:lvl>
+    <w:lvl w:ilvl="6" w:tplc="04090001" w:tentative="1">
+      <w:start w:val="1"/>
+      <w:numFmt w:val="bullet"/>
+      <w:lvlText w:val=""/>
+      <w:lvlJc w:val="left"/>
+      <w:pPr>
+        <w:ind w:left="5040" w:hanging="360"/>
+      </w:pPr>
+      <w:rPr>
+        <w:rFonts w:ascii="Symbol" w:hAnsi="Symbol" w:hint="default"/>
+      </w:rPr>
+    </w:lvl>
+    <w:lvl w:ilvl="7" w:tplc="04090003" w:tentative="1">
+      <w:start w:val="1"/>
+      <w:numFmt w:val="bullet"/>
+      <w:lvlText w:val="o"/>
+      <w:lvlJc w:val="left"/>
+      <w:pPr>
+        <w:ind w:left="5760" w:hanging="360"/>
+      </w:pPr>
+      <w:rPr>
+        <w:rFonts w:ascii="Courier New" w:hAnsi="Courier New" w:cs="Courier New" w:hint="default"/>
+      </w:rPr>
+    </w:lvl>
+    <w:lvl w:ilvl="8" w:tplc="04090005" w:tentative="1">
+      <w:start w:val="1"/>
+      <w:numFmt w:val="bullet"/>
+      <w:lvlText w:val=""/>
+      <w:lvlJc w:val="left"/>
+      <w:pPr>
+        <w:ind w:left="6480" w:hanging="360"/>
+      </w:pPr>
+      <w:rPr>
+        <w:rFonts w:ascii="Wingdings" w:hAnsi="Wingdings" w:hint="default"/>
+      </w:rPr>
+    </w:lvl>
+  </w:abstractNum>
+  <w:abstractNum w:abstractNumId="13">
     <w:nsid w:val="6F431C8F"/>
     <w:multiLevelType w:val="hybridMultilevel"/>
     <w:tmpl w:val="7B82BE94"/>
@@ -2376,7 +3651,120 @@
       </w:rPr>
     </w:lvl>
   </w:abstractNum>
-  <w:abstractNum w:abstractNumId="13">
+  <w:abstractNum w:abstractNumId="14">
+    <w:nsid w:val="6F915DF6"/>
+    <w:multiLevelType w:val="hybridMultilevel"/>
+    <w:tmpl w:val="DFBCBE52"/>
+    <w:lvl w:ilvl="0" w:tplc="04090001">
+      <w:start w:val="1"/>
+      <w:numFmt w:val="bullet"/>
+      <w:lvlText w:val=""/>
+      <w:lvlJc w:val="left"/>
+      <w:pPr>
+        <w:ind w:left="720" w:hanging="360"/>
+      </w:pPr>
+      <w:rPr>
+        <w:rFonts w:ascii="Symbol" w:hAnsi="Symbol" w:hint="default"/>
+      </w:rPr>
+    </w:lvl>
+    <w:lvl w:ilvl="1" w:tplc="04090003" w:tentative="1">
+      <w:start w:val="1"/>
+      <w:numFmt w:val="bullet"/>
+      <w:lvlText w:val="o"/>
+      <w:lvlJc w:val="left"/>
+      <w:pPr>
+        <w:ind w:left="1440" w:hanging="360"/>
+      </w:pPr>
+      <w:rPr>
+        <w:rFonts w:ascii="Courier New" w:hAnsi="Courier New" w:cs="Courier New" w:hint="default"/>
+      </w:rPr>
+    </w:lvl>
+    <w:lvl w:ilvl="2" w:tplc="04090005" w:tentative="1">
+      <w:start w:val="1"/>
+      <w:numFmt w:val="bullet"/>
+      <w:lvlText w:val=""/>
+      <w:lvlJc w:val="left"/>
+      <w:pPr>
+        <w:ind w:left="2160" w:hanging="360"/>
+      </w:pPr>
+      <w:rPr>
+        <w:rFonts w:ascii="Wingdings" w:hAnsi="Wingdings" w:hint="default"/>
+      </w:rPr>
+    </w:lvl>
+    <w:lvl w:ilvl="3" w:tplc="04090001" w:tentative="1">
+      <w:start w:val="1"/>
+      <w:numFmt w:val="bullet"/>
+      <w:lvlText w:val=""/>
+      <w:lvlJc w:val="left"/>
+      <w:pPr>
+        <w:ind w:left="2880" w:hanging="360"/>
+      </w:pPr>
+      <w:rPr>
+        <w:rFonts w:ascii="Symbol" w:hAnsi="Symbol" w:hint="default"/>
+      </w:rPr>
+    </w:lvl>
+    <w:lvl w:ilvl="4" w:tplc="04090003" w:tentative="1">
+      <w:start w:val="1"/>
+      <w:numFmt w:val="bullet"/>
+      <w:lvlText w:val="o"/>
+      <w:lvlJc w:val="left"/>
+      <w:pPr>
+        <w:ind w:left="3600" w:hanging="360"/>
+      </w:pPr>
+      <w:rPr>
+        <w:rFonts w:ascii="Courier New" w:hAnsi="Courier New" w:cs="Courier New" w:hint="default"/>
+      </w:rPr>
+    </w:lvl>
+    <w:lvl w:ilvl="5" w:tplc="04090005" w:tentative="1">
+      <w:start w:val="1"/>
+      <w:numFmt w:val="bullet"/>
+      <w:lvlText w:val=""/>
+      <w:lvlJc w:val="left"/>
+      <w:pPr>
+        <w:ind w:left="4320" w:hanging="360"/>
+      </w:pPr>
+      <w:rPr>
+        <w:rFonts w:ascii="Wingdings" w:hAnsi="Wingdings" w:hint="default"/>
+      </w:rPr>
+    </w:lvl>
+    <w:lvl w:ilvl="6" w:tplc="04090001" w:tentative="1">
+      <w:start w:val="1"/>
+      <w:numFmt w:val="bullet"/>
+      <w:lvlText w:val=""/>
+      <w:lvlJc w:val="left"/>
+      <w:pPr>
+        <w:ind w:left="5040" w:hanging="360"/>
+      </w:pPr>
+      <w:rPr>
+        <w:rFonts w:ascii="Symbol" w:hAnsi="Symbol" w:hint="default"/>
+      </w:rPr>
+    </w:lvl>
+    <w:lvl w:ilvl="7" w:tplc="04090003" w:tentative="1">
+      <w:start w:val="1"/>
+      <w:numFmt w:val="bullet"/>
+      <w:lvlText w:val="o"/>
+      <w:lvlJc w:val="left"/>
+      <w:pPr>
+        <w:ind w:left="5760" w:hanging="360"/>
+      </w:pPr>
+      <w:rPr>
+        <w:rFonts w:ascii="Courier New" w:hAnsi="Courier New" w:cs="Courier New" w:hint="default"/>
+      </w:rPr>
+    </w:lvl>
+    <w:lvl w:ilvl="8" w:tplc="04090005" w:tentative="1">
+      <w:start w:val="1"/>
+      <w:numFmt w:val="bullet"/>
+      <w:lvlText w:val=""/>
+      <w:lvlJc w:val="left"/>
+      <w:pPr>
+        <w:ind w:left="6480" w:hanging="360"/>
+      </w:pPr>
+      <w:rPr>
+        <w:rFonts w:ascii="Wingdings" w:hAnsi="Wingdings" w:hint="default"/>
+      </w:rPr>
+    </w:lvl>
+  </w:abstractNum>
+  <w:abstractNum w:abstractNumId="15">
     <w:nsid w:val="75FA501B"/>
     <w:multiLevelType w:val="hybridMultilevel"/>
     <w:tmpl w:val="106E964C"/>
@@ -2489,7 +3877,7 @@
       </w:rPr>
     </w:lvl>
   </w:abstractNum>
-  <w:abstractNum w:abstractNumId="14">
+  <w:abstractNum w:abstractNumId="16">
     <w:nsid w:val="777B731A"/>
     <w:multiLevelType w:val="hybridMultilevel"/>
     <w:tmpl w:val="3C90C772"/>
@@ -2578,7 +3966,7 @@
       </w:pPr>
     </w:lvl>
   </w:abstractNum>
-  <w:abstractNum w:abstractNumId="15">
+  <w:abstractNum w:abstractNumId="17">
     <w:nsid w:val="7D4C1634"/>
     <w:multiLevelType w:val="hybridMultilevel"/>
     <w:tmpl w:val="A3CA0D16"/>
@@ -2668,16 +4056,16 @@
     </w:lvl>
   </w:abstractNum>
   <w:num w:numId="1">
-    <w:abstractNumId w:val="13"/>
+    <w:abstractNumId w:val="15"/>
   </w:num>
   <w:num w:numId="2">
-    <w:abstractNumId w:val="15"/>
+    <w:abstractNumId w:val="17"/>
   </w:num>
   <w:num w:numId="3">
     <w:abstractNumId w:val="6"/>
   </w:num>
   <w:num w:numId="4">
-    <w:abstractNumId w:val="14"/>
+    <w:abstractNumId w:val="16"/>
   </w:num>
   <w:num w:numId="5">
     <w:abstractNumId w:val="7"/>
@@ -2707,13 +4095,19 @@
     <w:abstractNumId w:val="5"/>
   </w:num>
   <w:num w:numId="14">
-    <w:abstractNumId w:val="12"/>
+    <w:abstractNumId w:val="13"/>
   </w:num>
   <w:num w:numId="15">
     <w:abstractNumId w:val="1"/>
   </w:num>
   <w:num w:numId="16">
     <w:abstractNumId w:val="10"/>
+  </w:num>
+  <w:num w:numId="17">
+    <w:abstractNumId w:val="14"/>
+  </w:num>
+  <w:num w:numId="18">
+    <w:abstractNumId w:val="12"/>
   </w:num>
 </w:numbering>
 </file>
@@ -4018,7 +5412,7 @@
 </file>
 
 <file path=customXml/itemProps1.xml><?xml version="1.0" encoding="utf-8"?>
-<ds:datastoreItem xmlns:ds="http://schemas.openxmlformats.org/officeDocument/2006/customXml" ds:itemID="{CC9AD3F2-7321-47A2-98D7-2430A04CCAE1}">
+<ds:datastoreItem xmlns:ds="http://schemas.openxmlformats.org/officeDocument/2006/customXml" ds:itemID="{55EECCB2-FAB3-4735-A0F3-416F74A8F71A}">
   <ds:schemaRefs>
     <ds:schemaRef ds:uri="http://schemas.openxmlformats.org/officeDocument/2006/bibliography"/>
   </ds:schemaRefs>

--- a/HW4/Homework3and4_Report.docx
+++ b/HW4/Homework3and4_Report.docx
@@ -25,41 +25,16 @@
         <w:t xml:space="preserve"> (</w:t>
       </w:r>
       <w:r>
-        <w:t xml:space="preserve">Remote LED </w:t>
-      </w:r>
-      <w:proofErr w:type="spellStart"/>
-      <w:proofErr w:type="gramStart"/>
-      <w:r>
-        <w:t>Ascii</w:t>
-      </w:r>
-      <w:proofErr w:type="spellEnd"/>
-      <w:proofErr w:type="gramEnd"/>
-      <w:r>
-        <w:t xml:space="preserve"> display, using UART</w:t>
-      </w:r>
-    </w:p>
-    <w:p>
-      <w:pPr>
-        <w:spacing w:after="0" w:line="240" w:lineRule="auto"/>
-      </w:pPr>
-      <w:r>
-        <w:t xml:space="preserve"> </w:t>
-      </w:r>
-      <w:proofErr w:type="spellStart"/>
-      <w:proofErr w:type="gramStart"/>
-      <w:r>
-        <w:t>pyOCD</w:t>
-      </w:r>
-      <w:proofErr w:type="spellEnd"/>
-      <w:proofErr w:type="gramEnd"/>
-      <w:r>
-        <w:t xml:space="preserve"> and </w:t>
-      </w:r>
-      <w:proofErr w:type="spellStart"/>
-      <w:r>
-        <w:t>gdb</w:t>
-      </w:r>
-      <w:proofErr w:type="spellEnd"/>
+        <w:t>Remote LED Ascii display, using UART</w:t>
+      </w:r>
+    </w:p>
+    <w:p>
+      <w:pPr>
+        <w:spacing w:after="0" w:line="240" w:lineRule="auto"/>
+      </w:pPr>
+      <w:r>
+        <w:t xml:space="preserve"> pyOCD and gdb</w:t>
+      </w:r>
       <w:r>
         <w:t>)</w:t>
       </w:r>
@@ -69,15 +44,7 @@
         <w:spacing w:after="0" w:line="240" w:lineRule="auto"/>
       </w:pPr>
       <w:r>
-        <w:t xml:space="preserve">Submitted by: </w:t>
-      </w:r>
-      <w:proofErr w:type="spellStart"/>
-      <w:r>
-        <w:t>Kripa</w:t>
-      </w:r>
-      <w:proofErr w:type="spellEnd"/>
-      <w:r>
-        <w:t xml:space="preserve"> Varma</w:t>
+        <w:t>Submitted by: Kripa Varma</w:t>
       </w:r>
       <w:r>
         <w:br/>
@@ -124,19 +91,15 @@
       <w:r>
         <w:t xml:space="preserve"> </w:t>
       </w:r>
-      <w:proofErr w:type="spellStart"/>
       <w:r>
         <w:t>main.c</w:t>
       </w:r>
-      <w:proofErr w:type="spellEnd"/>
       <w:r>
         <w:t xml:space="preserve">, </w:t>
       </w:r>
-      <w:proofErr w:type="spellStart"/>
       <w:r>
         <w:t>makefile</w:t>
       </w:r>
-      <w:proofErr w:type="spellEnd"/>
       <w:r>
         <w:t>, Homework2</w:t>
       </w:r>
@@ -181,47 +144,7 @@
         <w:spacing w:after="0" w:line="240" w:lineRule="auto"/>
       </w:pPr>
       <w:r>
-        <w:t xml:space="preserve">The program is an infinite loop of </w:t>
-      </w:r>
-      <w:proofErr w:type="gramStart"/>
-      <w:r>
-        <w:t xml:space="preserve">2  </w:t>
-      </w:r>
-      <w:proofErr w:type="spellStart"/>
-      <w:r>
-        <w:t>non</w:t>
-      </w:r>
-      <w:proofErr w:type="gramEnd"/>
-      <w:r>
-        <w:t xml:space="preserve"> blocking</w:t>
-      </w:r>
-      <w:proofErr w:type="spellEnd"/>
-      <w:r>
-        <w:t xml:space="preserve"> reads - one from pc serial and next from UART serial. If user inputs </w:t>
-      </w:r>
-      <w:proofErr w:type="gramStart"/>
-      <w:r>
-        <w:t>an</w:t>
-      </w:r>
-      <w:proofErr w:type="gramEnd"/>
-      <w:r>
-        <w:t xml:space="preserve"> hexadecimal digit, it is sent to remote </w:t>
-      </w:r>
-      <w:proofErr w:type="spellStart"/>
-      <w:r>
-        <w:t>mbed</w:t>
-      </w:r>
-      <w:proofErr w:type="spellEnd"/>
-      <w:r>
-        <w:t xml:space="preserve"> via UART. If a character is read from </w:t>
-      </w:r>
-      <w:proofErr w:type="spellStart"/>
-      <w:r>
-        <w:t>from</w:t>
-      </w:r>
-      <w:proofErr w:type="spellEnd"/>
-      <w:r>
-        <w:t xml:space="preserve"> UART, the corresponding hex digit is displayed on LEDs.</w:t>
+        <w:t>The program is an infinite loop of 2  non blocking reads - one from pc serial and next from UART serial. If user inputs an hexadecimal digit, it is sent to remote mbed via UART. If a character is read from from UART, the corresponding hex digit is displayed on LEDs.</w:t>
       </w:r>
     </w:p>
     <w:p>
@@ -236,19 +159,11 @@
       <w:r>
         <w:t xml:space="preserve">Installed </w:t>
       </w:r>
-      <w:proofErr w:type="spellStart"/>
       <w:r>
         <w:rPr>
           <w:b/>
         </w:rPr>
-        <w:t>pyOCD</w:t>
-      </w:r>
-      <w:proofErr w:type="spellEnd"/>
-      <w:r>
-        <w:rPr>
-          <w:b/>
-        </w:rPr>
-        <w:t xml:space="preserve"> Windows</w:t>
+        <w:t>pyOCD Windows</w:t>
       </w:r>
       <w:r>
         <w:t xml:space="preserve"> version.</w:t>
@@ -270,40 +185,10 @@
         <w:rPr>
           <w:b/>
         </w:rPr>
-        <w:t>arm-none-</w:t>
-      </w:r>
-      <w:proofErr w:type="spellStart"/>
-      <w:r>
-        <w:rPr>
-          <w:b/>
-        </w:rPr>
-        <w:t>eabi</w:t>
-      </w:r>
-      <w:proofErr w:type="spellEnd"/>
-      <w:r>
-        <w:rPr>
-          <w:b/>
-        </w:rPr>
-        <w:t>-</w:t>
-      </w:r>
-      <w:proofErr w:type="spellStart"/>
-      <w:r>
-        <w:rPr>
-          <w:b/>
-        </w:rPr>
-        <w:t>gdb</w:t>
-      </w:r>
-      <w:proofErr w:type="spellEnd"/>
-      <w:r>
-        <w:t xml:space="preserve"> of windows based toolchain to download and debug the program on two </w:t>
-      </w:r>
-      <w:proofErr w:type="spellStart"/>
-      <w:r>
-        <w:t>mbeds</w:t>
-      </w:r>
-      <w:proofErr w:type="spellEnd"/>
-      <w:r>
-        <w:t>.</w:t>
+        <w:t>arm-none-eabi-gdb</w:t>
+      </w:r>
+      <w:r>
+        <w:t xml:space="preserve"> of windows based toolchain to download and debug the program on two mbeds.</w:t>
       </w:r>
     </w:p>
     <w:p>
@@ -318,19 +203,11 @@
       <w:r>
         <w:t xml:space="preserve">Also used </w:t>
       </w:r>
-      <w:proofErr w:type="spellStart"/>
       <w:r>
         <w:rPr>
           <w:b/>
         </w:rPr>
-        <w:t>LPCXpresso</w:t>
-      </w:r>
-      <w:proofErr w:type="spellEnd"/>
-      <w:r>
-        <w:rPr>
-          <w:b/>
-        </w:rPr>
-        <w:t xml:space="preserve"> IDE</w:t>
+        <w:t>LPCXpresso IDE</w:t>
       </w:r>
       <w:r>
         <w:t xml:space="preserve"> to achieve the same goals – single stepping, setting breakpoints, halting execution etc.</w:t>
@@ -366,14 +243,12 @@
       <w:r>
         <w:t xml:space="preserve">Using </w:t>
       </w:r>
-      <w:proofErr w:type="spellStart"/>
       <w:r>
         <w:rPr>
           <w:b/>
         </w:rPr>
         <w:t>pyOCD</w:t>
       </w:r>
-      <w:proofErr w:type="spellEnd"/>
     </w:p>
     <w:p>
       <w:pPr>
@@ -381,37 +256,8 @@
         <w:spacing w:after="0" w:line="240" w:lineRule="auto"/>
         <w:ind w:left="1440"/>
       </w:pPr>
-      <w:proofErr w:type="spellStart"/>
-      <w:r>
-        <w:t>PyOCD</w:t>
-      </w:r>
-      <w:proofErr w:type="spellEnd"/>
-      <w:r>
-        <w:t xml:space="preserve"> or Python </w:t>
-      </w:r>
-      <w:proofErr w:type="gramStart"/>
-      <w:r>
-        <w:t>On</w:t>
-      </w:r>
-      <w:proofErr w:type="gramEnd"/>
-      <w:r>
-        <w:t xml:space="preserve"> Chip Debugger is an open source GNU Debugger Server software. When </w:t>
-      </w:r>
-      <w:proofErr w:type="spellStart"/>
-      <w:r>
-        <w:t>PyOCD</w:t>
-      </w:r>
-      <w:proofErr w:type="spellEnd"/>
-      <w:r>
-        <w:t xml:space="preserve"> is run on the pc, it opens a port, listens by default on port 3333, for incoming connections from </w:t>
-      </w:r>
-      <w:proofErr w:type="spellStart"/>
-      <w:r>
-        <w:t>gdb</w:t>
-      </w:r>
-      <w:proofErr w:type="spellEnd"/>
-      <w:r>
-        <w:t xml:space="preserve"> clients.</w:t>
+      <w:r>
+        <w:t>PyOCD or Python On Chip Debugger is an open source GNU Debugger Server software. When PyOCD is run on the pc, it opens a port, listens by default on port 3333, for incoming connections from gdb clients.</w:t>
       </w:r>
     </w:p>
     <w:p>
@@ -427,42 +273,8 @@
         <w:spacing w:after="0" w:line="240" w:lineRule="auto"/>
         <w:ind w:left="1440"/>
       </w:pPr>
-      <w:proofErr w:type="gramStart"/>
-      <w:r>
-        <w:t>arm-none-</w:t>
-      </w:r>
-      <w:proofErr w:type="spellStart"/>
-      <w:r>
-        <w:t>eabi</w:t>
-      </w:r>
-      <w:proofErr w:type="spellEnd"/>
-      <w:r>
-        <w:t>-</w:t>
-      </w:r>
-      <w:proofErr w:type="spellStart"/>
-      <w:r>
-        <w:t>gdb</w:t>
-      </w:r>
-      <w:proofErr w:type="spellEnd"/>
-      <w:proofErr w:type="gramEnd"/>
-      <w:r>
-        <w:t xml:space="preserve"> is used as the </w:t>
-      </w:r>
-      <w:proofErr w:type="spellStart"/>
-      <w:r>
-        <w:t>gdb</w:t>
-      </w:r>
-      <w:proofErr w:type="spellEnd"/>
-      <w:r>
-        <w:t xml:space="preserve"> client and it connects to </w:t>
-      </w:r>
-      <w:proofErr w:type="spellStart"/>
-      <w:r>
-        <w:t>pyOCD</w:t>
-      </w:r>
-      <w:proofErr w:type="spellEnd"/>
-      <w:r>
-        <w:t xml:space="preserve"> server and downloads program to the remote target via the s</w:t>
+      <w:r>
+        <w:t>arm-none-eabi-gdb is used as the gdb client and it connects to pyOCD server and downloads program to the remote target via the s</w:t>
       </w:r>
       <w:r>
         <w:t xml:space="preserve">erver. </w:t>
@@ -481,10 +293,7 @@
         <w:ind w:left="2520"/>
       </w:pPr>
       <w:r>
-        <w:t>PC</w:t>
-      </w:r>
-      <w:r>
-        <w:t xml:space="preserve"> </w:t>
+        <w:t xml:space="preserve">PC </w:t>
       </w:r>
       <w:r>
         <w:tab/>
@@ -501,12 +310,8 @@
       </w:r>
       <w:r>
         <w:tab/>
-      </w:r>
-      <w:proofErr w:type="spellStart"/>
-      <w:r>
         <w:t>mbed</w:t>
       </w:r>
-      <w:proofErr w:type="spellEnd"/>
     </w:p>
     <w:p>
       <w:pPr>
@@ -514,55 +319,8 @@
         <w:spacing w:after="0" w:line="240" w:lineRule="auto"/>
         <w:ind w:left="1440"/>
       </w:pPr>
-      <w:proofErr w:type="gramStart"/>
-      <w:r>
-        <w:t xml:space="preserve">[  </w:t>
-      </w:r>
-      <w:proofErr w:type="spellStart"/>
-      <w:r>
-        <w:t>gdb</w:t>
-      </w:r>
-      <w:proofErr w:type="spellEnd"/>
-      <w:proofErr w:type="gramEnd"/>
-      <w:r>
-        <w:t xml:space="preserve"> client &lt;===&gt; </w:t>
-      </w:r>
-      <w:proofErr w:type="spellStart"/>
-      <w:r>
-        <w:t>pyOCD</w:t>
-      </w:r>
-      <w:proofErr w:type="spellEnd"/>
-      <w:r>
-        <w:t xml:space="preserve"> </w:t>
-      </w:r>
-      <w:proofErr w:type="spellStart"/>
-      <w:r>
-        <w:t>gdb</w:t>
-      </w:r>
-      <w:proofErr w:type="spellEnd"/>
-      <w:r>
-        <w:t xml:space="preserve"> server ] &lt;===&gt; [</w:t>
-      </w:r>
-      <w:proofErr w:type="spellStart"/>
-      <w:r>
-        <w:t>cmsis</w:t>
-      </w:r>
-      <w:proofErr w:type="spellEnd"/>
-      <w:r>
-        <w:t xml:space="preserve"> dap &lt;===&gt; </w:t>
-      </w:r>
-      <w:proofErr w:type="spellStart"/>
-      <w:proofErr w:type="gramStart"/>
-      <w:r>
-        <w:t>mcu</w:t>
-      </w:r>
-      <w:proofErr w:type="spellEnd"/>
-      <w:r>
-        <w:t xml:space="preserve"> ]</w:t>
-      </w:r>
-      <w:proofErr w:type="gramEnd"/>
-      <w:r>
-        <w:t xml:space="preserve"> </w:t>
+      <w:r>
+        <w:t xml:space="preserve">[  gdb client &lt;===&gt; pyOCD gdb server ] &lt;===&gt; [cmsis dap &lt;===&gt; mcu ] </w:t>
       </w:r>
     </w:p>
     <w:p>
@@ -584,14 +342,12 @@
       <w:r>
         <w:t xml:space="preserve">Using </w:t>
       </w:r>
-      <w:proofErr w:type="spellStart"/>
       <w:r>
         <w:rPr>
           <w:b/>
         </w:rPr>
         <w:t>gdb</w:t>
       </w:r>
-      <w:proofErr w:type="spellEnd"/>
     </w:p>
     <w:p>
       <w:pPr>
@@ -600,23 +356,7 @@
         <w:ind w:left="1440"/>
       </w:pPr>
       <w:r>
-        <w:t xml:space="preserve">Learned usage of </w:t>
-      </w:r>
-      <w:proofErr w:type="spellStart"/>
-      <w:r>
-        <w:t>gdb</w:t>
-      </w:r>
-      <w:proofErr w:type="spellEnd"/>
-      <w:r>
-        <w:t xml:space="preserve"> commands </w:t>
-      </w:r>
-      <w:proofErr w:type="gramStart"/>
-      <w:r>
-        <w:t>( break</w:t>
-      </w:r>
-      <w:proofErr w:type="gramEnd"/>
-      <w:r>
-        <w:t>, step, continue, clear, print, info etc.)</w:t>
+        <w:t>Learned usage of gdb commands ( break, step, continue, clear, print, info etc.)</w:t>
       </w:r>
     </w:p>
     <w:p>
@@ -635,29 +375,11 @@
         <w:t>UART communication</w:t>
       </w:r>
       <w:r>
+        <w:t xml:space="preserve"> api for mbed.</w:t>
+      </w:r>
+      <w:r>
         <w:t xml:space="preserve"> </w:t>
       </w:r>
-      <w:proofErr w:type="spellStart"/>
-      <w:proofErr w:type="gramStart"/>
-      <w:r>
-        <w:t>api</w:t>
-      </w:r>
-      <w:proofErr w:type="spellEnd"/>
-      <w:proofErr w:type="gramEnd"/>
-      <w:r>
-        <w:t xml:space="preserve"> for </w:t>
-      </w:r>
-      <w:proofErr w:type="spellStart"/>
-      <w:r>
-        <w:t>mbed</w:t>
-      </w:r>
-      <w:proofErr w:type="spellEnd"/>
-      <w:r>
-        <w:t>.</w:t>
-      </w:r>
-      <w:r>
-        <w:t xml:space="preserve"> </w:t>
-      </w:r>
     </w:p>
     <w:p>
       <w:pPr>
@@ -666,39 +388,7 @@
         <w:ind w:left="1440"/>
       </w:pPr>
       <w:r>
-        <w:t xml:space="preserve">Used the </w:t>
-      </w:r>
-      <w:proofErr w:type="spellStart"/>
-      <w:r>
-        <w:t>apis</w:t>
-      </w:r>
-      <w:proofErr w:type="spellEnd"/>
-      <w:r>
-        <w:t xml:space="preserve"> </w:t>
-      </w:r>
-      <w:proofErr w:type="gramStart"/>
-      <w:r>
-        <w:t>baud(</w:t>
-      </w:r>
-      <w:proofErr w:type="gramEnd"/>
-      <w:r>
-        <w:t xml:space="preserve">), </w:t>
-      </w:r>
-      <w:proofErr w:type="spellStart"/>
-      <w:r>
-        <w:t>putch</w:t>
-      </w:r>
-      <w:proofErr w:type="spellEnd"/>
-      <w:r>
-        <w:t xml:space="preserve">(), </w:t>
-      </w:r>
-      <w:proofErr w:type="spellStart"/>
-      <w:r>
-        <w:t>getch</w:t>
-      </w:r>
-      <w:proofErr w:type="spellEnd"/>
-      <w:r>
-        <w:t>(), readable()</w:t>
+        <w:t>Used the apis baud(), putch(), getch(), readable()</w:t>
       </w:r>
     </w:p>
     <w:p>
@@ -713,14 +403,12 @@
       <w:r>
         <w:t xml:space="preserve">Using </w:t>
       </w:r>
-      <w:proofErr w:type="spellStart"/>
       <w:r>
         <w:rPr>
           <w:b/>
         </w:rPr>
         <w:t>LPCXpresso</w:t>
       </w:r>
-      <w:proofErr w:type="spellEnd"/>
       <w:r>
         <w:t xml:space="preserve"> IDE to download, run, debug and set breakpoints, single stepping.</w:t>
       </w:r>
@@ -734,21 +422,8 @@
         </w:numPr>
         <w:spacing w:after="0" w:line="240" w:lineRule="auto"/>
       </w:pPr>
-      <w:proofErr w:type="spellStart"/>
-      <w:r>
-        <w:t>Non blocking</w:t>
-      </w:r>
-      <w:proofErr w:type="spellEnd"/>
-      <w:r>
-        <w:t xml:space="preserve"> read from pc/</w:t>
-      </w:r>
-      <w:proofErr w:type="spellStart"/>
-      <w:r>
-        <w:t>uart</w:t>
-      </w:r>
-      <w:proofErr w:type="spellEnd"/>
-      <w:r>
-        <w:t xml:space="preserve"> serial ports</w:t>
+      <w:r>
+        <w:t>Non blocking read from pc/uart serial ports</w:t>
       </w:r>
     </w:p>
     <w:p>
@@ -758,37 +433,7 @@
         <w:ind w:left="1440"/>
       </w:pPr>
       <w:r>
-        <w:t xml:space="preserve">Using </w:t>
-      </w:r>
-      <w:proofErr w:type="gramStart"/>
-      <w:r>
-        <w:t>readable(</w:t>
-      </w:r>
-      <w:proofErr w:type="gramEnd"/>
-      <w:r>
-        <w:t xml:space="preserve">) to perform </w:t>
-      </w:r>
-      <w:proofErr w:type="spellStart"/>
-      <w:r>
-        <w:t>non blocking</w:t>
-      </w:r>
-      <w:proofErr w:type="spellEnd"/>
-      <w:r>
-        <w:t xml:space="preserve"> reads from </w:t>
-      </w:r>
-      <w:proofErr w:type="spellStart"/>
-      <w:r>
-        <w:t>uart</w:t>
-      </w:r>
-      <w:proofErr w:type="spellEnd"/>
-      <w:r>
-        <w:t xml:space="preserve"> as well as serial port connection to </w:t>
-      </w:r>
-      <w:r>
-        <w:t>pc</w:t>
-      </w:r>
-      <w:r>
-        <w:t>.</w:t>
+        <w:t>Using readable() to perform non blocking reads from uart as well as serial port connection to pc.</w:t>
       </w:r>
     </w:p>
     <w:p>
@@ -807,10 +452,7 @@
         <w:t xml:space="preserve">rocedure: </w:t>
       </w:r>
     </w:p>
-    <w:p>
-      <w:bookmarkStart w:id="0" w:name="_GoBack"/>
-      <w:bookmarkEnd w:id="0"/>
-    </w:p>
+    <w:p/>
     <w:p>
       <w:pPr>
         <w:pStyle w:val="ListParagraph"/>
@@ -821,23 +463,7 @@
         <w:spacing w:after="0" w:line="240" w:lineRule="auto"/>
       </w:pPr>
       <w:r>
-        <w:t xml:space="preserve">Downloaded pyOCD_win.exe. When this binary is executed, it launches the </w:t>
-      </w:r>
-      <w:proofErr w:type="spellStart"/>
-      <w:r>
-        <w:t>OpenOCD</w:t>
-      </w:r>
-      <w:proofErr w:type="spellEnd"/>
-      <w:r>
-        <w:t xml:space="preserve"> </w:t>
-      </w:r>
-      <w:proofErr w:type="spellStart"/>
-      <w:r>
-        <w:t>gdb</w:t>
-      </w:r>
-      <w:proofErr w:type="spellEnd"/>
-      <w:r>
-        <w:t xml:space="preserve"> server and listens on port 3333 of local host.</w:t>
+        <w:t>Downloaded pyOCD_win.exe. When this binary is executed, it launches the OpenOCD gdb server and listens on port 3333 of local host.</w:t>
       </w:r>
     </w:p>
     <w:p>
@@ -857,23 +483,7 @@
         <w:spacing w:after="0" w:line="240" w:lineRule="auto"/>
       </w:pPr>
       <w:r>
-        <w:t xml:space="preserve">Connected the two </w:t>
-      </w:r>
-      <w:proofErr w:type="spellStart"/>
-      <w:r>
-        <w:t>mbeds’s</w:t>
-      </w:r>
-      <w:proofErr w:type="spellEnd"/>
-      <w:r>
-        <w:t xml:space="preserve"> </w:t>
-      </w:r>
-      <w:proofErr w:type="spellStart"/>
-      <w:r>
-        <w:t>uart</w:t>
-      </w:r>
-      <w:proofErr w:type="spellEnd"/>
-      <w:r>
-        <w:t xml:space="preserve"> to each other and connected together the ground pins.</w:t>
+        <w:t>Connected the two mbeds’s uart to each other and connected together the ground pins.</w:t>
       </w:r>
     </w:p>
     <w:p>
@@ -892,14 +502,165 @@
       <w:pPr>
         <w:pStyle w:val="ListParagraph"/>
       </w:pPr>
+      <w:r>
+        <w:rPr>
+          <w:noProof/>
+        </w:rPr>
+        <mc:AlternateContent>
+          <mc:Choice Requires="wpg">
+            <w:drawing>
+              <wp:anchor distT="0" distB="0" distL="114300" distR="114300" simplePos="0" relativeHeight="251661312" behindDoc="0" locked="0" layoutInCell="1" allowOverlap="1">
+                <wp:simplePos x="0" y="0"/>
+                <wp:positionH relativeFrom="column">
+                  <wp:posOffset>703053</wp:posOffset>
+                </wp:positionH>
+                <wp:positionV relativeFrom="paragraph">
+                  <wp:posOffset>204182</wp:posOffset>
+                </wp:positionV>
+                <wp:extent cx="1388852" cy="275590"/>
+                <wp:effectExtent l="0" t="0" r="1905" b="10160"/>
+                <wp:wrapNone/>
+                <wp:docPr id="4" name="Group 4"/>
+                <wp:cNvGraphicFramePr/>
+                <a:graphic xmlns:a="http://schemas.openxmlformats.org/drawingml/2006/main">
+                  <a:graphicData uri="http://schemas.microsoft.com/office/word/2010/wordprocessingGroup">
+                    <wpg:wgp>
+                      <wpg:cNvGrpSpPr/>
+                      <wpg:grpSpPr>
+                        <a:xfrm>
+                          <a:off x="0" y="0"/>
+                          <a:ext cx="1388852" cy="275590"/>
+                          <a:chOff x="0" y="0"/>
+                          <a:chExt cx="1388852" cy="275590"/>
+                        </a:xfrm>
+                      </wpg:grpSpPr>
+                      <wps:wsp>
+                        <wps:cNvPr id="2" name="Straight Connector 2"/>
+                        <wps:cNvCnPr/>
+                        <wps:spPr>
+                          <a:xfrm flipH="1">
+                            <a:off x="655607" y="69012"/>
+                            <a:ext cx="733245" cy="0"/>
+                          </a:xfrm>
+                          <a:prstGeom prst="line">
+                            <a:avLst/>
+                          </a:prstGeom>
+                        </wps:spPr>
+                        <wps:style>
+                          <a:lnRef idx="1">
+                            <a:schemeClr val="dk1"/>
+                          </a:lnRef>
+                          <a:fillRef idx="0">
+                            <a:schemeClr val="dk1"/>
+                          </a:fillRef>
+                          <a:effectRef idx="0">
+                            <a:schemeClr val="dk1"/>
+                          </a:effectRef>
+                          <a:fontRef idx="minor">
+                            <a:schemeClr val="tx1"/>
+                          </a:fontRef>
+                        </wps:style>
+                        <wps:bodyPr/>
+                      </wps:wsp>
+                      <wps:wsp>
+                        <wps:cNvPr id="307" name="Text Box 2"/>
+                        <wps:cNvSpPr txBox="1">
+                          <a:spLocks noChangeArrowheads="1"/>
+                        </wps:cNvSpPr>
+                        <wps:spPr bwMode="auto">
+                          <a:xfrm>
+                            <a:off x="0" y="0"/>
+                            <a:ext cx="1043305" cy="275590"/>
+                          </a:xfrm>
+                          <a:prstGeom prst="rect">
+                            <a:avLst/>
+                          </a:prstGeom>
+                          <a:solidFill>
+                            <a:srgbClr val="FFFFFF">
+                              <a:alpha val="0"/>
+                            </a:srgbClr>
+                          </a:solidFill>
+                          <a:ln w="9525">
+                            <a:solidFill>
+                              <a:schemeClr val="bg1"/>
+                            </a:solidFill>
+                            <a:miter lim="800000"/>
+                            <a:headEnd/>
+                            <a:tailEnd/>
+                          </a:ln>
+                        </wps:spPr>
+                        <wps:txbx>
+                          <w:txbxContent>
+                            <w:p>
+                              <w:pPr>
+                                <w:rPr>
+                                  <w:sz w:val="18"/>
+                                  <w:szCs w:val="18"/>
+                                </w:rPr>
+                              </w:pPr>
+                              <w:r>
+                                <w:rPr>
+                                  <w:sz w:val="18"/>
+                                  <w:szCs w:val="18"/>
+                                </w:rPr>
+                                <w:t>To mbed2 Gnd</w:t>
+                              </w:r>
+                            </w:p>
+                          </w:txbxContent>
+                        </wps:txbx>
+                        <wps:bodyPr rot="0" vert="horz" wrap="square" lIns="91440" tIns="45720" rIns="91440" bIns="45720" anchor="t" anchorCtr="0">
+                          <a:noAutofit/>
+                        </wps:bodyPr>
+                      </wps:wsp>
+                    </wpg:wgp>
+                  </a:graphicData>
+                </a:graphic>
+              </wp:anchor>
+            </w:drawing>
+          </mc:Choice>
+          <mc:Fallback>
+            <w:pict>
+              <v:group id="Group 4" o:spid="_x0000_s1026" style="position:absolute;left:0;text-align:left;margin-left:55.35pt;margin-top:16.1pt;width:109.35pt;height:21.7pt;z-index:251661312" coordsize="13888,2755" o:gfxdata="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">
+                <v:line id="Straight Connector 2" o:spid="_x0000_s1027" style="position:absolute;flip:x;visibility:visible;mso-wrap-style:square" from="6556,690" to="13888,690" o:connectortype="straight" o:gfxdata="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" strokecolor="black [3040]"/>
+                <v:shapetype id="_x0000_t202" coordsize="21600,21600" o:spt="202" path="m,l,21600r21600,l21600,xe">
+                  <v:stroke joinstyle="miter"/>
+                  <v:path gradientshapeok="t" o:connecttype="rect"/>
+                </v:shapetype>
+                <v:shape id="Text Box 2" o:spid="_x0000_s1028" type="#_x0000_t202" style="position:absolute;width:10433;height:2755;visibility:visible;mso-wrap-style:square;v-text-anchor:top" o:gfxdata="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" strokecolor="white [3212]">
+                  <v:fill opacity="0"/>
+                  <v:textbox>
+                    <w:txbxContent>
+                      <w:p>
+                        <w:pPr>
+                          <w:rPr>
+                            <w:sz w:val="18"/>
+                            <w:szCs w:val="18"/>
+                          </w:rPr>
+                        </w:pPr>
+                        <w:r>
+                          <w:rPr>
+                            <w:sz w:val="18"/>
+                            <w:szCs w:val="18"/>
+                          </w:rPr>
+                          <w:t>To mbed2 Gnd</w:t>
+                        </w:r>
+                      </w:p>
+                    </w:txbxContent>
+                  </v:textbox>
+                </v:shape>
+              </v:group>
+            </w:pict>
+          </mc:Fallback>
+        </mc:AlternateContent>
+      </w:r>
       <w:r>
         <w:rPr>
           <w:noProof/>
         </w:rPr>
         <w:drawing>
           <wp:inline distT="0" distB="0" distL="0" distR="0">
-            <wp:extent cx="3036570" cy="2648585"/>
-            <wp:effectExtent l="0" t="0" r="0" b="0"/>
+            <wp:extent cx="3536830" cy="2907102"/>
+            <wp:effectExtent l="0" t="0" r="6985" b="7620"/>
             <wp:docPr id="3" name="Picture 3"/>
             <wp:cNvGraphicFramePr>
               <a:graphicFrameLocks xmlns:a="http://schemas.openxmlformats.org/drawingml/2006/main" noChangeAspect="1"/>
@@ -929,7 +690,7 @@
                   <pic:spPr bwMode="auto">
                     <a:xfrm>
                       <a:off x="0" y="0"/>
-                      <a:ext cx="3036570" cy="2648585"/>
+                      <a:ext cx="3536830" cy="2907102"/>
                     </a:xfrm>
                     <a:prstGeom prst="rect">
                       <a:avLst/>
@@ -981,33 +742,11 @@
         <w:spacing w:after="0" w:line="240" w:lineRule="auto"/>
         <w:ind w:left="1080"/>
       </w:pPr>
-      <w:proofErr w:type="spellStart"/>
       <w:r>
         <w:rPr>
           <w:b/>
         </w:rPr>
-        <w:t>Send_</w:t>
-      </w:r>
-      <w:proofErr w:type="gramStart"/>
-      <w:r>
-        <w:rPr>
-          <w:b/>
-        </w:rPr>
-        <w:t>word</w:t>
-      </w:r>
-      <w:proofErr w:type="spellEnd"/>
-      <w:r>
-        <w:rPr>
-          <w:b/>
-        </w:rPr>
-        <w:t>(</w:t>
-      </w:r>
-      <w:proofErr w:type="gramEnd"/>
-      <w:r>
-        <w:rPr>
-          <w:b/>
-        </w:rPr>
-        <w:t>)</w:t>
+        <w:t>Send_word()</w:t>
       </w:r>
       <w:r>
         <w:t xml:space="preserve"> function performs </w:t>
@@ -1035,21 +774,8 @@
         <w:spacing w:after="0" w:line="240" w:lineRule="auto"/>
         <w:ind w:left="1080"/>
       </w:pPr>
-      <w:proofErr w:type="gramStart"/>
-      <w:r>
-        <w:t>void</w:t>
-      </w:r>
-      <w:proofErr w:type="gramEnd"/>
-      <w:r>
-        <w:t xml:space="preserve"> </w:t>
-      </w:r>
-      <w:proofErr w:type="spellStart"/>
-      <w:r>
-        <w:t>send_word</w:t>
-      </w:r>
-      <w:proofErr w:type="spellEnd"/>
-      <w:r>
-        <w:t>()</w:t>
+      <w:r>
+        <w:t>void send_word()</w:t>
       </w:r>
     </w:p>
     <w:p>
@@ -1069,23 +795,7 @@
         <w:ind w:left="1080"/>
       </w:pPr>
       <w:r>
-        <w:t xml:space="preserve">  </w:t>
-      </w:r>
-      <w:proofErr w:type="gramStart"/>
-      <w:r>
-        <w:t>char</w:t>
-      </w:r>
-      <w:proofErr w:type="gramEnd"/>
-      <w:r>
-        <w:t xml:space="preserve"> </w:t>
-      </w:r>
-      <w:proofErr w:type="spellStart"/>
-      <w:r>
-        <w:t>ch</w:t>
-      </w:r>
-      <w:proofErr w:type="spellEnd"/>
-      <w:r>
-        <w:t>;</w:t>
+        <w:t xml:space="preserve">  char ch;</w:t>
       </w:r>
     </w:p>
     <w:p>
@@ -1095,20 +805,7 @@
         <w:ind w:left="1080"/>
       </w:pPr>
       <w:r>
-        <w:t xml:space="preserve">  </w:t>
-      </w:r>
-      <w:proofErr w:type="gramStart"/>
-      <w:r>
-        <w:t>if(</w:t>
-      </w:r>
-      <w:proofErr w:type="spellStart"/>
-      <w:proofErr w:type="gramEnd"/>
-      <w:r>
-        <w:t>pc.readable</w:t>
-      </w:r>
-      <w:proofErr w:type="spellEnd"/>
-      <w:r>
-        <w:t>()==1)</w:t>
+        <w:t xml:space="preserve">  if(pc.readable()==1)</w:t>
       </w:r>
     </w:p>
     <w:p>
@@ -1138,25 +835,7 @@
         <w:ind w:left="1080"/>
       </w:pPr>
       <w:r>
-        <w:t xml:space="preserve">    </w:t>
-      </w:r>
-      <w:proofErr w:type="spellStart"/>
-      <w:proofErr w:type="gramStart"/>
-      <w:r>
-        <w:t>ch</w:t>
-      </w:r>
-      <w:proofErr w:type="spellEnd"/>
-      <w:proofErr w:type="gramEnd"/>
-      <w:r>
-        <w:t xml:space="preserve"> = </w:t>
-      </w:r>
-      <w:proofErr w:type="spellStart"/>
-      <w:r>
-        <w:t>pc.getc</w:t>
-      </w:r>
-      <w:proofErr w:type="spellEnd"/>
-      <w:r>
-        <w:t xml:space="preserve">(); </w:t>
+        <w:t xml:space="preserve">    ch = pc.getc(); </w:t>
       </w:r>
     </w:p>
     <w:p>
@@ -1166,25 +845,7 @@
         <w:ind w:left="1080"/>
       </w:pPr>
       <w:r>
-        <w:t xml:space="preserve">    </w:t>
-      </w:r>
-      <w:proofErr w:type="spellStart"/>
-      <w:proofErr w:type="gramStart"/>
-      <w:r>
-        <w:t>pc.putc</w:t>
-      </w:r>
-      <w:proofErr w:type="spellEnd"/>
-      <w:r>
-        <w:t>(</w:t>
-      </w:r>
-      <w:proofErr w:type="spellStart"/>
-      <w:proofErr w:type="gramEnd"/>
-      <w:r>
-        <w:t>ch</w:t>
-      </w:r>
-      <w:proofErr w:type="spellEnd"/>
-      <w:r>
-        <w:t>);</w:t>
+        <w:t xml:space="preserve">    pc.putc(ch);</w:t>
       </w:r>
     </w:p>
     <w:p>
@@ -1194,63 +855,7 @@
         <w:ind w:left="1080"/>
       </w:pPr>
       <w:r>
-        <w:t xml:space="preserve">    </w:t>
-      </w:r>
-      <w:proofErr w:type="gramStart"/>
-      <w:r>
-        <w:t>if(</w:t>
-      </w:r>
-      <w:proofErr w:type="gramEnd"/>
-      <w:r>
-        <w:t xml:space="preserve"> (</w:t>
-      </w:r>
-      <w:proofErr w:type="spellStart"/>
-      <w:r>
-        <w:t>ch</w:t>
-      </w:r>
-      <w:proofErr w:type="spellEnd"/>
-      <w:r>
-        <w:t xml:space="preserve">&gt;='0' &amp;&amp; </w:t>
-      </w:r>
-      <w:proofErr w:type="spellStart"/>
-      <w:r>
-        <w:t>ch</w:t>
-      </w:r>
-      <w:proofErr w:type="spellEnd"/>
-      <w:r>
-        <w:t>&lt;='9') || (</w:t>
-      </w:r>
-      <w:proofErr w:type="spellStart"/>
-      <w:r>
-        <w:t>ch</w:t>
-      </w:r>
-      <w:proofErr w:type="spellEnd"/>
-      <w:r>
-        <w:t xml:space="preserve">&gt;='A' &amp;&amp; </w:t>
-      </w:r>
-      <w:proofErr w:type="spellStart"/>
-      <w:r>
-        <w:t>ch</w:t>
-      </w:r>
-      <w:proofErr w:type="spellEnd"/>
-      <w:r>
-        <w:t>&lt;='F') || (</w:t>
-      </w:r>
-      <w:proofErr w:type="spellStart"/>
-      <w:r>
-        <w:t>ch</w:t>
-      </w:r>
-      <w:proofErr w:type="spellEnd"/>
-      <w:r>
-        <w:t xml:space="preserve">&gt;='a' &amp;&amp; </w:t>
-      </w:r>
-      <w:proofErr w:type="spellStart"/>
-      <w:r>
-        <w:t>ch</w:t>
-      </w:r>
-      <w:proofErr w:type="spellEnd"/>
-      <w:r>
-        <w:t>&lt;='f') )</w:t>
+        <w:t xml:space="preserve">    if( (ch&gt;='0' &amp;&amp; ch&lt;='9') || (ch&gt;='A' &amp;&amp; ch&lt;='F') || (ch&gt;='a' &amp;&amp; ch&lt;='f') )</w:t>
       </w:r>
     </w:p>
     <w:p>
@@ -1270,28 +875,7 @@
         <w:ind w:left="1080"/>
       </w:pPr>
       <w:r>
-        <w:t xml:space="preserve">      </w:t>
-      </w:r>
-      <w:proofErr w:type="spellStart"/>
-      <w:r>
-        <w:t>async_</w:t>
-      </w:r>
-      <w:proofErr w:type="gramStart"/>
-      <w:r>
-        <w:t>port.putc</w:t>
-      </w:r>
-      <w:proofErr w:type="spellEnd"/>
-      <w:r>
-        <w:t>(</w:t>
-      </w:r>
-      <w:proofErr w:type="spellStart"/>
-      <w:proofErr w:type="gramEnd"/>
-      <w:r>
-        <w:t>ch</w:t>
-      </w:r>
-      <w:proofErr w:type="spellEnd"/>
-      <w:r>
-        <w:t>);</w:t>
+        <w:t xml:space="preserve">      async_port.putc(ch);</w:t>
       </w:r>
     </w:p>
     <w:p>
@@ -1311,28 +895,7 @@
         <w:ind w:left="1080"/>
       </w:pPr>
       <w:r>
-        <w:t xml:space="preserve">    </w:t>
-      </w:r>
-      <w:proofErr w:type="spellStart"/>
-      <w:proofErr w:type="gramStart"/>
-      <w:r>
-        <w:t>pc.printf</w:t>
-      </w:r>
-      <w:proofErr w:type="spellEnd"/>
-      <w:r>
-        <w:t>(</w:t>
-      </w:r>
-      <w:proofErr w:type="gramEnd"/>
-      <w:r>
-        <w:t>"\r\</w:t>
-      </w:r>
-      <w:proofErr w:type="spellStart"/>
-      <w:r>
-        <w:t>nEnter</w:t>
-      </w:r>
-      <w:proofErr w:type="spellEnd"/>
-      <w:r>
-        <w:t>:");</w:t>
+        <w:t xml:space="preserve">    pc.printf("\r\nEnter:");</w:t>
       </w:r>
     </w:p>
     <w:p>
@@ -1369,50 +932,20 @@
         <w:pStyle w:val="ListParagraph"/>
         <w:spacing w:after="0" w:line="240" w:lineRule="auto"/>
       </w:pPr>
-      <w:proofErr w:type="spellStart"/>
       <w:r>
         <w:rPr>
           <w:b/>
         </w:rPr>
-        <w:t>Recv_</w:t>
-      </w:r>
-      <w:proofErr w:type="gramStart"/>
+        <w:t>Recv_word()</w:t>
+      </w:r>
+      <w:r>
+        <w:t xml:space="preserve"> performs </w:t>
+      </w:r>
       <w:r>
         <w:rPr>
           <w:b/>
         </w:rPr>
-        <w:t>word</w:t>
-      </w:r>
-      <w:proofErr w:type="spellEnd"/>
-      <w:r>
-        <w:rPr>
-          <w:b/>
-        </w:rPr>
-        <w:t>(</w:t>
-      </w:r>
-      <w:proofErr w:type="gramEnd"/>
-      <w:r>
-        <w:rPr>
-          <w:b/>
-        </w:rPr>
-        <w:t>)</w:t>
-      </w:r>
-      <w:r>
-        <w:t xml:space="preserve"> performs </w:t>
-      </w:r>
-      <w:proofErr w:type="spellStart"/>
-      <w:r>
-        <w:rPr>
-          <w:b/>
-        </w:rPr>
-        <w:t>non blocking</w:t>
-      </w:r>
-      <w:proofErr w:type="spellEnd"/>
-      <w:r>
-        <w:rPr>
-          <w:b/>
-        </w:rPr>
-        <w:t xml:space="preserve"> read</w:t>
+        <w:t>non blocking read</w:t>
       </w:r>
       <w:r>
         <w:t xml:space="preserve"> of character from </w:t>
@@ -1432,219 +965,109 @@
         <w:pStyle w:val="ListParagraph"/>
         <w:spacing w:after="0" w:line="240" w:lineRule="auto"/>
       </w:pPr>
-      <w:proofErr w:type="gramStart"/>
-      <w:r>
-        <w:t>void</w:t>
-      </w:r>
-      <w:proofErr w:type="gramEnd"/>
-      <w:r>
+      <w:r>
+        <w:t>void recv_word()</w:t>
+      </w:r>
+    </w:p>
+    <w:p>
+      <w:pPr>
+        <w:pStyle w:val="ListParagraph"/>
+        <w:spacing w:after="0" w:line="240" w:lineRule="auto"/>
+      </w:pPr>
+      <w:r>
+        <w:t>{</w:t>
+      </w:r>
+    </w:p>
+    <w:p>
+      <w:pPr>
+        <w:pStyle w:val="ListParagraph"/>
+        <w:spacing w:after="0" w:line="240" w:lineRule="auto"/>
+      </w:pPr>
+      <w:r>
+        <w:tab/>
+        <w:t>//set leds according to incoming word from slave</w:t>
+      </w:r>
+    </w:p>
+    <w:p>
+      <w:pPr>
+        <w:pStyle w:val="ListParagraph"/>
+        <w:spacing w:after="0" w:line="240" w:lineRule="auto"/>
+      </w:pPr>
+      <w:r>
+        <w:t xml:space="preserve">  char recd_val;</w:t>
+      </w:r>
+    </w:p>
+    <w:p>
+      <w:pPr>
+        <w:pStyle w:val="ListParagraph"/>
+        <w:spacing w:after="0" w:line="240" w:lineRule="auto"/>
+      </w:pPr>
+      <w:r>
+        <w:t xml:space="preserve"> if (async_port.readable()==1) //is there a character to be read?</w:t>
+      </w:r>
+    </w:p>
+    <w:p>
+      <w:pPr>
+        <w:pStyle w:val="ListParagraph"/>
+        <w:spacing w:after="0" w:line="240" w:lineRule="auto"/>
+      </w:pPr>
+      <w:r>
+        <w:t xml:space="preserve"> {</w:t>
+      </w:r>
+    </w:p>
+    <w:p>
+      <w:pPr>
+        <w:pStyle w:val="ListParagraph"/>
+        <w:spacing w:after="0" w:line="240" w:lineRule="auto"/>
+      </w:pPr>
+      <w:r>
+        <w:t xml:space="preserve">    recd_val=async_port.getc(); //if yes, then read it</w:t>
+      </w:r>
+    </w:p>
+    <w:p>
+      <w:pPr>
+        <w:pStyle w:val="ListParagraph"/>
+        <w:spacing w:after="0" w:line="240" w:lineRule="auto"/>
+      </w:pPr>
+      <w:r>
+        <w:t xml:space="preserve">    DisplayLed(recd_val);</w:t>
+      </w:r>
+    </w:p>
+    <w:p>
+      <w:pPr>
+        <w:pStyle w:val="ListParagraph"/>
+        <w:spacing w:after="0" w:line="240" w:lineRule="auto"/>
+      </w:pPr>
+      <w:r>
+        <w:t xml:space="preserve">  }</w:t>
+      </w:r>
+    </w:p>
+    <w:p>
+      <w:pPr>
+        <w:pStyle w:val="ListParagraph"/>
+        <w:spacing w:after="0" w:line="240" w:lineRule="auto"/>
+      </w:pPr>
+      <w:r>
+        <w:t>}</w:t>
+      </w:r>
+    </w:p>
+    <w:p>
+      <w:pPr>
+        <w:pStyle w:val="ListParagraph"/>
+        <w:spacing w:after="0" w:line="240" w:lineRule="auto"/>
+      </w:pPr>
+      <w:r>
+        <w:lastRenderedPageBreak/>
         <w:t xml:space="preserve"> </w:t>
       </w:r>
-      <w:proofErr w:type="spellStart"/>
-      <w:r>
-        <w:t>recv_word</w:t>
-      </w:r>
-      <w:proofErr w:type="spellEnd"/>
-      <w:r>
-        <w:t>()</w:t>
-      </w:r>
-    </w:p>
-    <w:p>
-      <w:pPr>
-        <w:pStyle w:val="ListParagraph"/>
-        <w:spacing w:after="0" w:line="240" w:lineRule="auto"/>
-      </w:pPr>
-      <w:r>
-        <w:t>{</w:t>
-      </w:r>
-    </w:p>
-    <w:p>
-      <w:pPr>
-        <w:pStyle w:val="ListParagraph"/>
-        <w:spacing w:after="0" w:line="240" w:lineRule="auto"/>
-      </w:pPr>
-      <w:r>
-        <w:tab/>
-        <w:t xml:space="preserve">//set </w:t>
-      </w:r>
-      <w:proofErr w:type="spellStart"/>
-      <w:r>
-        <w:t>leds</w:t>
-      </w:r>
-      <w:proofErr w:type="spellEnd"/>
-      <w:r>
-        <w:t xml:space="preserve"> according to incoming word from slave</w:t>
-      </w:r>
-    </w:p>
-    <w:p>
-      <w:pPr>
-        <w:pStyle w:val="ListParagraph"/>
-        <w:spacing w:after="0" w:line="240" w:lineRule="auto"/>
-      </w:pPr>
-      <w:r>
-        <w:t xml:space="preserve">  </w:t>
-      </w:r>
-      <w:proofErr w:type="gramStart"/>
-      <w:r>
-        <w:t>char</w:t>
-      </w:r>
-      <w:proofErr w:type="gramEnd"/>
-      <w:r>
-        <w:t xml:space="preserve"> </w:t>
-      </w:r>
-      <w:proofErr w:type="spellStart"/>
-      <w:r>
-        <w:t>recd_val</w:t>
-      </w:r>
-      <w:proofErr w:type="spellEnd"/>
-      <w:r>
-        <w:t>;</w:t>
-      </w:r>
-    </w:p>
-    <w:p>
-      <w:pPr>
-        <w:pStyle w:val="ListParagraph"/>
-        <w:spacing w:after="0" w:line="240" w:lineRule="auto"/>
-      </w:pPr>
-      <w:r>
-        <w:t xml:space="preserve"> </w:t>
-      </w:r>
-      <w:proofErr w:type="gramStart"/>
-      <w:r>
-        <w:t>if</w:t>
-      </w:r>
-      <w:proofErr w:type="gramEnd"/>
-      <w:r>
-        <w:t xml:space="preserve"> (</w:t>
-      </w:r>
-      <w:proofErr w:type="spellStart"/>
-      <w:r>
-        <w:t>async_port.readable</w:t>
-      </w:r>
-      <w:proofErr w:type="spellEnd"/>
-      <w:r>
-        <w:t>()==1) //is there a character to be read?</w:t>
-      </w:r>
-    </w:p>
-    <w:p>
-      <w:pPr>
-        <w:pStyle w:val="ListParagraph"/>
-        <w:spacing w:after="0" w:line="240" w:lineRule="auto"/>
-      </w:pPr>
-      <w:r>
-        <w:t xml:space="preserve"> {</w:t>
-      </w:r>
-    </w:p>
-    <w:p>
-      <w:pPr>
-        <w:pStyle w:val="ListParagraph"/>
-        <w:spacing w:after="0" w:line="240" w:lineRule="auto"/>
-      </w:pPr>
-      <w:r>
-        <w:t xml:space="preserve">    </w:t>
-      </w:r>
-      <w:proofErr w:type="spellStart"/>
-      <w:r>
-        <w:t>recd_val</w:t>
-      </w:r>
-      <w:proofErr w:type="spellEnd"/>
-      <w:r>
-        <w:t>=</w:t>
-      </w:r>
-      <w:proofErr w:type="spellStart"/>
-      <w:r>
-        <w:t>async_</w:t>
-      </w:r>
-      <w:proofErr w:type="gramStart"/>
-      <w:r>
-        <w:t>port.getc</w:t>
-      </w:r>
-      <w:proofErr w:type="spellEnd"/>
-      <w:r>
-        <w:t>(</w:t>
-      </w:r>
-      <w:proofErr w:type="gramEnd"/>
-      <w:r>
-        <w:t>); //if yes, then read it</w:t>
-      </w:r>
-    </w:p>
-    <w:p>
-      <w:pPr>
-        <w:pStyle w:val="ListParagraph"/>
-        <w:spacing w:after="0" w:line="240" w:lineRule="auto"/>
-      </w:pPr>
-      <w:r>
-        <w:t xml:space="preserve">    </w:t>
-      </w:r>
-      <w:proofErr w:type="spellStart"/>
-      <w:proofErr w:type="gramStart"/>
-      <w:r>
-        <w:t>DisplayLed</w:t>
-      </w:r>
-      <w:proofErr w:type="spellEnd"/>
-      <w:r>
-        <w:t>(</w:t>
-      </w:r>
-      <w:proofErr w:type="spellStart"/>
-      <w:proofErr w:type="gramEnd"/>
-      <w:r>
-        <w:t>recd_val</w:t>
-      </w:r>
-      <w:proofErr w:type="spellEnd"/>
-      <w:r>
-        <w:t>);</w:t>
-      </w:r>
-    </w:p>
-    <w:p>
-      <w:pPr>
-        <w:pStyle w:val="ListParagraph"/>
-        <w:spacing w:after="0" w:line="240" w:lineRule="auto"/>
-      </w:pPr>
-      <w:r>
-        <w:t xml:space="preserve">  }</w:t>
-      </w:r>
-    </w:p>
-    <w:p>
-      <w:pPr>
-        <w:pStyle w:val="ListParagraph"/>
-        <w:spacing w:after="0" w:line="240" w:lineRule="auto"/>
-      </w:pPr>
-      <w:r>
-        <w:t>}</w:t>
-      </w:r>
-    </w:p>
-    <w:p>
-      <w:pPr>
-        <w:pStyle w:val="ListParagraph"/>
-        <w:spacing w:after="0" w:line="240" w:lineRule="auto"/>
-      </w:pPr>
-      <w:r>
-        <w:t xml:space="preserve"> </w:t>
-      </w:r>
-      <w:proofErr w:type="gramStart"/>
       <w:r>
         <w:rPr>
           <w:b/>
         </w:rPr>
-        <w:t>Main(</w:t>
-      </w:r>
-      <w:proofErr w:type="gramEnd"/>
-      <w:r>
-        <w:rPr>
-          <w:b/>
-        </w:rPr>
-        <w:t>)</w:t>
-      </w:r>
-      <w:r>
-        <w:t xml:space="preserve"> program loops infinitely, calling send() /</w:t>
-      </w:r>
-      <w:proofErr w:type="spellStart"/>
-      <w:r>
-        <w:t>recv</w:t>
-      </w:r>
-      <w:proofErr w:type="spellEnd"/>
-      <w:r>
-        <w:t>() functions alternatingly.</w:t>
+        <w:t>Main()</w:t>
+      </w:r>
+      <w:r>
+        <w:t xml:space="preserve"> program loops infinitely, calling send() /recv() functions alternatingly.</w:t>
       </w:r>
     </w:p>
     <w:p>
@@ -1663,31 +1086,7 @@
         <w:spacing w:after="0" w:line="240" w:lineRule="auto"/>
       </w:pPr>
       <w:r>
-        <w:t>Used arm-none-</w:t>
-      </w:r>
-      <w:proofErr w:type="spellStart"/>
-      <w:r>
-        <w:t>eabi</w:t>
-      </w:r>
-      <w:proofErr w:type="spellEnd"/>
-      <w:r>
-        <w:t>-</w:t>
-      </w:r>
-      <w:proofErr w:type="spellStart"/>
-      <w:r>
-        <w:t>gdb</w:t>
-      </w:r>
-      <w:proofErr w:type="spellEnd"/>
-      <w:r>
-        <w:t xml:space="preserve"> of windows based gnu arm toolchain to download the program to the </w:t>
-      </w:r>
-      <w:proofErr w:type="spellStart"/>
-      <w:r>
-        <w:t>mbed</w:t>
-      </w:r>
-      <w:proofErr w:type="spellEnd"/>
-      <w:r>
-        <w:t xml:space="preserve"> board, set break point in </w:t>
+        <w:t xml:space="preserve">Used arm-none-eabi-gdb of windows based gnu arm toolchain to download the program to the mbed board, set break point in </w:t>
       </w:r>
       <w:r>
         <w:t xml:space="preserve">main(),read(),send() functions. </w:t>
@@ -1714,44 +1113,16 @@
         <w:spacing w:after="0" w:line="240" w:lineRule="auto"/>
       </w:pPr>
       <w:r>
-        <w:t>&lt;</w:t>
-      </w:r>
-      <w:proofErr w:type="spellStart"/>
-      <w:proofErr w:type="gramStart"/>
-      <w:r>
-        <w:t>gdb</w:t>
-      </w:r>
-      <w:proofErr w:type="spellEnd"/>
-      <w:proofErr w:type="gramEnd"/>
-      <w:r>
-        <w:t xml:space="preserve">&gt; target remote localhost:3333 // to connect to the </w:t>
-      </w:r>
-      <w:proofErr w:type="spellStart"/>
-      <w:r>
-        <w:t>pyocd</w:t>
-      </w:r>
-      <w:proofErr w:type="spellEnd"/>
-      <w:r>
-        <w:t xml:space="preserve"> server</w:t>
-      </w:r>
-    </w:p>
-    <w:p>
-      <w:pPr>
-        <w:pStyle w:val="ListParagraph"/>
-        <w:spacing w:after="0" w:line="240" w:lineRule="auto"/>
-      </w:pPr>
-      <w:r>
-        <w:t>&lt;</w:t>
-      </w:r>
-      <w:proofErr w:type="spellStart"/>
-      <w:proofErr w:type="gramStart"/>
-      <w:r>
-        <w:t>gdb</w:t>
-      </w:r>
-      <w:proofErr w:type="spellEnd"/>
-      <w:proofErr w:type="gramEnd"/>
-      <w:r>
-        <w:t xml:space="preserve">&gt; file homework4.elf  </w:t>
+        <w:t>&lt;gdb&gt; target remote localhost:3333 // to connect to the pyocd server</w:t>
+      </w:r>
+    </w:p>
+    <w:p>
+      <w:pPr>
+        <w:pStyle w:val="ListParagraph"/>
+        <w:spacing w:after="0" w:line="240" w:lineRule="auto"/>
+      </w:pPr>
+      <w:r>
+        <w:t xml:space="preserve">&lt;gdb&gt; file homework4.elf  </w:t>
       </w:r>
       <w:r>
         <w:tab/>
@@ -1766,17 +1137,7 @@
         <w:spacing w:after="0" w:line="240" w:lineRule="auto"/>
       </w:pPr>
       <w:r>
-        <w:t>&lt;</w:t>
-      </w:r>
-      <w:proofErr w:type="spellStart"/>
-      <w:proofErr w:type="gramStart"/>
-      <w:r>
-        <w:t>gdb</w:t>
-      </w:r>
-      <w:proofErr w:type="spellEnd"/>
-      <w:proofErr w:type="gramEnd"/>
-      <w:r>
-        <w:t xml:space="preserve">&gt; b main  </w:t>
+        <w:t xml:space="preserve">&lt;gdb&gt; b main  </w:t>
       </w:r>
       <w:r>
         <w:tab/>
@@ -1797,17 +1158,7 @@
         <w:spacing w:after="0" w:line="240" w:lineRule="auto"/>
       </w:pPr>
       <w:r>
-        <w:t>&lt;</w:t>
-      </w:r>
-      <w:proofErr w:type="spellStart"/>
-      <w:proofErr w:type="gramStart"/>
-      <w:r>
-        <w:t>gdb</w:t>
-      </w:r>
-      <w:proofErr w:type="spellEnd"/>
-      <w:proofErr w:type="gramEnd"/>
-      <w:r>
-        <w:t xml:space="preserve">&gt; info breakpoints </w:t>
+        <w:t xml:space="preserve">&lt;gdb&gt; info breakpoints </w:t>
       </w:r>
       <w:r>
         <w:tab/>
@@ -1823,17 +1174,7 @@
         <w:spacing w:after="0" w:line="240" w:lineRule="auto"/>
       </w:pPr>
       <w:r>
-        <w:t>&lt;</w:t>
-      </w:r>
-      <w:proofErr w:type="spellStart"/>
-      <w:proofErr w:type="gramStart"/>
-      <w:r>
-        <w:t>gdb</w:t>
-      </w:r>
-      <w:proofErr w:type="spellEnd"/>
-      <w:proofErr w:type="gramEnd"/>
-      <w:r>
-        <w:t>&gt; load</w:t>
+        <w:t>&lt;gdb&gt; load</w:t>
       </w:r>
       <w:r>
         <w:t xml:space="preserve"> homework4.elf   </w:t>
@@ -1849,17 +1190,7 @@
         <w:spacing w:after="0" w:line="240" w:lineRule="auto"/>
       </w:pPr>
       <w:r>
-        <w:t>&lt;</w:t>
-      </w:r>
-      <w:proofErr w:type="spellStart"/>
-      <w:proofErr w:type="gramStart"/>
-      <w:r>
-        <w:t>gdb</w:t>
-      </w:r>
-      <w:proofErr w:type="spellEnd"/>
-      <w:proofErr w:type="gramEnd"/>
-      <w:r>
-        <w:t xml:space="preserve">&gt; </w:t>
+        <w:t xml:space="preserve">&lt;gdb&gt; </w:t>
       </w:r>
       <w:r>
         <w:t xml:space="preserve">c </w:t>
@@ -1881,25 +1212,7 @@
         <w:spacing w:after="0" w:line="240" w:lineRule="auto"/>
       </w:pPr>
       <w:r>
-        <w:t>&lt;</w:t>
-      </w:r>
-      <w:proofErr w:type="spellStart"/>
-      <w:proofErr w:type="gramStart"/>
-      <w:r>
-        <w:t>gdb</w:t>
-      </w:r>
-      <w:proofErr w:type="spellEnd"/>
-      <w:proofErr w:type="gramEnd"/>
-      <w:r>
-        <w:t>&gt; ^</w:t>
-      </w:r>
-      <w:proofErr w:type="spellStart"/>
-      <w:r>
-        <w:t>Ctrl+C</w:t>
-      </w:r>
-      <w:proofErr w:type="spellEnd"/>
-      <w:r>
-        <w:t xml:space="preserve"> </w:t>
+        <w:t xml:space="preserve">&lt;gdb&gt; ^Ctrl+C </w:t>
       </w:r>
       <w:r>
         <w:tab/>
@@ -1918,17 +1231,7 @@
         <w:spacing w:after="0" w:line="240" w:lineRule="auto"/>
       </w:pPr>
       <w:r>
-        <w:t>&lt;</w:t>
-      </w:r>
-      <w:proofErr w:type="spellStart"/>
-      <w:proofErr w:type="gramStart"/>
-      <w:r>
-        <w:t>gdb</w:t>
-      </w:r>
-      <w:proofErr w:type="spellEnd"/>
-      <w:proofErr w:type="gramEnd"/>
-      <w:r>
-        <w:t xml:space="preserve">&gt; c </w:t>
+        <w:t xml:space="preserve">&lt;gdb&gt; c </w:t>
       </w:r>
       <w:r>
         <w:tab/>
@@ -1947,23 +1250,8 @@
         <w:spacing w:after="0" w:line="240" w:lineRule="auto"/>
       </w:pPr>
       <w:r>
-        <w:t>&lt;</w:t>
-      </w:r>
-      <w:proofErr w:type="spellStart"/>
-      <w:proofErr w:type="gramStart"/>
-      <w:r>
-        <w:t>gdb</w:t>
-      </w:r>
-      <w:proofErr w:type="spellEnd"/>
-      <w:proofErr w:type="gramEnd"/>
-      <w:r>
-        <w:t>&gt; p &amp;</w:t>
-      </w:r>
-      <w:proofErr w:type="spellStart"/>
-      <w:r>
-        <w:t>ch</w:t>
-      </w:r>
-      <w:proofErr w:type="spellEnd"/>
+        <w:t>&lt;gdb&gt; p &amp;ch</w:t>
+      </w:r>
       <w:r>
         <w:tab/>
       </w:r>
@@ -1972,31 +1260,74 @@
       </w:r>
       <w:r>
         <w:tab/>
-        <w:t xml:space="preserve">// to </w:t>
-      </w:r>
-      <w:r>
-        <w:t>view address of variable ‘</w:t>
-      </w:r>
-      <w:proofErr w:type="spellStart"/>
-      <w:r>
-        <w:t>ch</w:t>
-      </w:r>
-      <w:proofErr w:type="spellEnd"/>
-      <w:r>
-        <w:t>’</w:t>
-      </w:r>
-    </w:p>
-    <w:p>
-      <w:pPr>
-        <w:pStyle w:val="ListParagraph"/>
-        <w:spacing w:after="0" w:line="240" w:lineRule="auto"/>
-      </w:pPr>
-    </w:p>
-    <w:p>
-      <w:pPr>
-        <w:pStyle w:val="ListParagraph"/>
-        <w:spacing w:after="0" w:line="240" w:lineRule="auto"/>
-      </w:pPr>
+        <w:t>// to view address of variable ‘ch’</w:t>
+      </w:r>
+    </w:p>
+    <w:p>
+      <w:pPr>
+        <w:pStyle w:val="ListParagraph"/>
+        <w:spacing w:after="0" w:line="240" w:lineRule="auto"/>
+      </w:pPr>
+    </w:p>
+    <w:p>
+      <w:pPr>
+        <w:pStyle w:val="ListParagraph"/>
+        <w:spacing w:after="0" w:line="240" w:lineRule="auto"/>
+        <w:ind w:left="1080"/>
+      </w:pPr>
+    </w:p>
+    <w:p>
+      <w:pPr>
+        <w:pStyle w:val="Heading1"/>
+        <w:numPr>
+          <w:ilvl w:val="0"/>
+          <w:numId w:val="4"/>
+        </w:numPr>
+        <w:spacing w:line="240" w:lineRule="auto"/>
+      </w:pPr>
+      <w:r>
+        <w:t>Result</w:t>
+      </w:r>
+      <w:r>
+        <w:t xml:space="preserve">: </w:t>
+      </w:r>
+    </w:p>
+    <w:p>
+      <w:pPr>
+        <w:pStyle w:val="ListParagraph"/>
+        <w:numPr>
+          <w:ilvl w:val="0"/>
+          <w:numId w:val="20"/>
+        </w:numPr>
+        <w:spacing w:after="0" w:line="240" w:lineRule="auto"/>
+      </w:pPr>
+      <w:r>
+        <w:t>If user inputs an hexadecimal digit</w:t>
+      </w:r>
+      <w:r>
+        <w:t xml:space="preserve"> on either one of the mbed modules</w:t>
+      </w:r>
+      <w:r>
+        <w:t>, it is sent to remote mbed via UART. If a character is read from from UART, the corresponding hex digit is displayed on LEDs.</w:t>
+      </w:r>
+      <w:r>
+        <w:t xml:space="preserve"> This feature was verified using two mbeds.</w:t>
+      </w:r>
+    </w:p>
+    <w:p>
+      <w:pPr>
+        <w:pStyle w:val="ListParagraph"/>
+        <w:numPr>
+          <w:ilvl w:val="0"/>
+          <w:numId w:val="20"/>
+        </w:numPr>
+        <w:spacing w:after="0" w:line="240" w:lineRule="auto"/>
+      </w:pPr>
+      <w:r>
+        <w:t>The address of variables ledArr[0] and ch were displayed on gdb, via pyOCD as shown in the screenshot below.</w:t>
+      </w:r>
+      <w:bookmarkStart w:id="0" w:name="_GoBack"/>
+      <w:bookmarkEnd w:id="0"/>
     </w:p>
     <w:p>
       <w:pPr>
@@ -2015,7 +1346,7 @@
           <w:noProof/>
         </w:rPr>
         <w:drawing>
-          <wp:inline distT="0" distB="0" distL="0" distR="0">
+          <wp:inline distT="0" distB="0" distL="0" distR="0" wp14:anchorId="42823FEA" wp14:editId="19DAC9F4">
             <wp:extent cx="8236442" cy="3545457"/>
             <wp:effectExtent l="0" t="0" r="0" b="0"/>
             <wp:docPr id="1" name="Picture 1"/>
@@ -2062,11 +1393,12 @@
         <w:pStyle w:val="Heading1"/>
         <w:numPr>
           <w:ilvl w:val="0"/>
-          <w:numId w:val="4"/>
+          <w:numId w:val="20"/>
         </w:numPr>
         <w:spacing w:line="240" w:lineRule="auto"/>
       </w:pPr>
       <w:r>
+        <w:lastRenderedPageBreak/>
         <w:t>Hours:</w:t>
       </w:r>
     </w:p>
@@ -2075,13 +1407,8 @@
         <w:spacing w:after="0" w:line="240" w:lineRule="auto"/>
       </w:pPr>
       <w:r>
-        <w:t xml:space="preserve">2-3 </w:t>
-      </w:r>
-      <w:proofErr w:type="spellStart"/>
-      <w:r>
-        <w:t>Hrs</w:t>
-      </w:r>
-      <w:proofErr w:type="spellEnd"/>
+        <w:t>2-3 Hrs</w:t>
+      </w:r>
       <w:r>
         <w:t xml:space="preserve">     : </w:t>
       </w:r>
@@ -2095,66 +1422,19 @@
         <w:br/>
       </w:r>
       <w:r>
-        <w:t xml:space="preserve">3 </w:t>
-      </w:r>
-      <w:proofErr w:type="spellStart"/>
-      <w:proofErr w:type="gramStart"/>
-      <w:r>
-        <w:t>hrs</w:t>
-      </w:r>
-      <w:proofErr w:type="spellEnd"/>
+        <w:t>3 hrs</w:t>
+      </w:r>
       <w:r>
         <w:t xml:space="preserve"> </w:t>
       </w:r>
       <w:r>
-        <w:t>:</w:t>
-      </w:r>
-      <w:proofErr w:type="gramEnd"/>
-      <w:r>
-        <w:t xml:space="preserve"> </w:t>
-      </w:r>
-      <w:r>
-        <w:t xml:space="preserve">Installing </w:t>
-      </w:r>
-      <w:proofErr w:type="spellStart"/>
-      <w:r>
-        <w:t>Keil</w:t>
-      </w:r>
-      <w:proofErr w:type="spellEnd"/>
-      <w:r>
-        <w:t xml:space="preserve">, </w:t>
-      </w:r>
-      <w:proofErr w:type="spellStart"/>
-      <w:r>
-        <w:t>LPCXpresso</w:t>
-      </w:r>
-      <w:proofErr w:type="spellEnd"/>
-      <w:r>
-        <w:t xml:space="preserve">, running and debugging the program using </w:t>
-      </w:r>
-      <w:proofErr w:type="spellStart"/>
-      <w:r>
-        <w:t>pyOCD</w:t>
-      </w:r>
-      <w:proofErr w:type="spellEnd"/>
-      <w:r>
-        <w:t xml:space="preserve">, </w:t>
-      </w:r>
-      <w:proofErr w:type="spellStart"/>
-      <w:r>
-        <w:t>gdb</w:t>
-      </w:r>
-      <w:proofErr w:type="spellEnd"/>
-      <w:r>
-        <w:t xml:space="preserve">, </w:t>
-      </w:r>
-      <w:proofErr w:type="spellStart"/>
-      <w:r>
-        <w:t>LPCXpresso</w:t>
-      </w:r>
-      <w:proofErr w:type="spellEnd"/>
-      <w:r>
-        <w:t>.</w:t>
+        <w:t xml:space="preserve">: </w:t>
+      </w:r>
+      <w:r>
+        <w:t xml:space="preserve">Installing Keil, LPCXpresso, running and debugging the program using </w:t>
+      </w:r>
+      <w:r>
+        <w:t>pyOCD, gdb, LPCXpresso.</w:t>
       </w:r>
     </w:p>
     <w:p>
@@ -2165,15 +1445,7 @@
         <w:t>2-3</w:t>
       </w:r>
       <w:r>
-        <w:t xml:space="preserve"> </w:t>
-      </w:r>
-      <w:proofErr w:type="spellStart"/>
-      <w:r>
-        <w:t>Hrs</w:t>
-      </w:r>
-      <w:proofErr w:type="spellEnd"/>
-      <w:r>
-        <w:t xml:space="preserve">     : Preparing the document</w:t>
+        <w:t xml:space="preserve"> Hrs     : Preparing the document</w:t>
       </w:r>
     </w:p>
     <w:p>
@@ -2181,7 +1453,7 @@
         <w:pStyle w:val="Heading1"/>
         <w:numPr>
           <w:ilvl w:val="0"/>
-          <w:numId w:val="4"/>
+          <w:numId w:val="20"/>
         </w:numPr>
         <w:spacing w:line="240" w:lineRule="auto"/>
       </w:pPr>
@@ -2198,13 +1470,8 @@
         </w:numPr>
         <w:spacing w:after="0" w:line="240" w:lineRule="auto"/>
       </w:pPr>
-      <w:proofErr w:type="spellStart"/>
-      <w:r>
-        <w:t>Gdb</w:t>
-      </w:r>
-      <w:proofErr w:type="spellEnd"/>
-      <w:r>
-        <w:t xml:space="preserve"> man pages</w:t>
+      <w:r>
+        <w:t>Gdb man pages</w:t>
       </w:r>
     </w:p>
     <w:sectPr>
@@ -2803,6 +2070,95 @@
     </w:lvl>
   </w:abstractNum>
   <w:abstractNum w:abstractNumId="5">
+    <w:nsid w:val="1CB46BDB"/>
+    <w:multiLevelType w:val="hybridMultilevel"/>
+    <w:tmpl w:val="EFEAABC0"/>
+    <w:lvl w:ilvl="0" w:tplc="0409000F">
+      <w:start w:val="1"/>
+      <w:numFmt w:val="decimal"/>
+      <w:lvlText w:val="%1."/>
+      <w:lvlJc w:val="left"/>
+      <w:pPr>
+        <w:ind w:left="720" w:hanging="360"/>
+      </w:pPr>
+      <w:rPr>
+        <w:rFonts w:hint="default"/>
+      </w:rPr>
+    </w:lvl>
+    <w:lvl w:ilvl="1" w:tplc="04090019" w:tentative="1">
+      <w:start w:val="1"/>
+      <w:numFmt w:val="lowerLetter"/>
+      <w:lvlText w:val="%2."/>
+      <w:lvlJc w:val="left"/>
+      <w:pPr>
+        <w:ind w:left="1440" w:hanging="360"/>
+      </w:pPr>
+    </w:lvl>
+    <w:lvl w:ilvl="2" w:tplc="0409001B" w:tentative="1">
+      <w:start w:val="1"/>
+      <w:numFmt w:val="lowerRoman"/>
+      <w:lvlText w:val="%3."/>
+      <w:lvlJc w:val="right"/>
+      <w:pPr>
+        <w:ind w:left="2160" w:hanging="180"/>
+      </w:pPr>
+    </w:lvl>
+    <w:lvl w:ilvl="3" w:tplc="0409000F" w:tentative="1">
+      <w:start w:val="1"/>
+      <w:numFmt w:val="decimal"/>
+      <w:lvlText w:val="%4."/>
+      <w:lvlJc w:val="left"/>
+      <w:pPr>
+        <w:ind w:left="2880" w:hanging="360"/>
+      </w:pPr>
+    </w:lvl>
+    <w:lvl w:ilvl="4" w:tplc="04090019" w:tentative="1">
+      <w:start w:val="1"/>
+      <w:numFmt w:val="lowerLetter"/>
+      <w:lvlText w:val="%5."/>
+      <w:lvlJc w:val="left"/>
+      <w:pPr>
+        <w:ind w:left="3600" w:hanging="360"/>
+      </w:pPr>
+    </w:lvl>
+    <w:lvl w:ilvl="5" w:tplc="0409001B" w:tentative="1">
+      <w:start w:val="1"/>
+      <w:numFmt w:val="lowerRoman"/>
+      <w:lvlText w:val="%6."/>
+      <w:lvlJc w:val="right"/>
+      <w:pPr>
+        <w:ind w:left="4320" w:hanging="180"/>
+      </w:pPr>
+    </w:lvl>
+    <w:lvl w:ilvl="6" w:tplc="0409000F" w:tentative="1">
+      <w:start w:val="1"/>
+      <w:numFmt w:val="decimal"/>
+      <w:lvlText w:val="%7."/>
+      <w:lvlJc w:val="left"/>
+      <w:pPr>
+        <w:ind w:left="5040" w:hanging="360"/>
+      </w:pPr>
+    </w:lvl>
+    <w:lvl w:ilvl="7" w:tplc="04090019" w:tentative="1">
+      <w:start w:val="1"/>
+      <w:numFmt w:val="lowerLetter"/>
+      <w:lvlText w:val="%8."/>
+      <w:lvlJc w:val="left"/>
+      <w:pPr>
+        <w:ind w:left="5760" w:hanging="360"/>
+      </w:pPr>
+    </w:lvl>
+    <w:lvl w:ilvl="8" w:tplc="0409001B" w:tentative="1">
+      <w:start w:val="1"/>
+      <w:numFmt w:val="lowerRoman"/>
+      <w:lvlText w:val="%9."/>
+      <w:lvlJc w:val="right"/>
+      <w:pPr>
+        <w:ind w:left="6480" w:hanging="180"/>
+      </w:pPr>
+    </w:lvl>
+  </w:abstractNum>
+  <w:abstractNum w:abstractNumId="6">
     <w:nsid w:val="21DF21D8"/>
     <w:multiLevelType w:val="hybridMultilevel"/>
     <w:tmpl w:val="CBB45086"/>
@@ -2891,7 +2247,7 @@
       </w:pPr>
     </w:lvl>
   </w:abstractNum>
-  <w:abstractNum w:abstractNumId="6">
+  <w:abstractNum w:abstractNumId="7">
     <w:nsid w:val="306C4EF0"/>
     <w:multiLevelType w:val="hybridMultilevel"/>
     <w:tmpl w:val="772C6488"/>
@@ -2980,7 +2336,7 @@
       </w:pPr>
     </w:lvl>
   </w:abstractNum>
-  <w:abstractNum w:abstractNumId="7">
+  <w:abstractNum w:abstractNumId="8">
     <w:nsid w:val="3E725B67"/>
     <w:multiLevelType w:val="hybridMultilevel"/>
     <w:tmpl w:val="80581008"/>
@@ -3069,7 +2425,7 @@
       </w:pPr>
     </w:lvl>
   </w:abstractNum>
-  <w:abstractNum w:abstractNumId="8">
+  <w:abstractNum w:abstractNumId="9">
     <w:nsid w:val="452E33FF"/>
     <w:multiLevelType w:val="hybridMultilevel"/>
     <w:tmpl w:val="AF10A38C"/>
@@ -3158,7 +2514,7 @@
       </w:pPr>
     </w:lvl>
   </w:abstractNum>
-  <w:abstractNum w:abstractNumId="9">
+  <w:abstractNum w:abstractNumId="10">
     <w:nsid w:val="493C562F"/>
     <w:multiLevelType w:val="hybridMultilevel"/>
     <w:tmpl w:val="61FC70D6"/>
@@ -3247,7 +2603,7 @@
       </w:pPr>
     </w:lvl>
   </w:abstractNum>
-  <w:abstractNum w:abstractNumId="10">
+  <w:abstractNum w:abstractNumId="11">
     <w:nsid w:val="4DEA4EE5"/>
     <w:multiLevelType w:val="hybridMultilevel"/>
     <w:tmpl w:val="046C107A"/>
@@ -3336,7 +2692,7 @@
       </w:pPr>
     </w:lvl>
   </w:abstractNum>
-  <w:abstractNum w:abstractNumId="11">
+  <w:abstractNum w:abstractNumId="12">
     <w:nsid w:val="54F32585"/>
     <w:multiLevelType w:val="hybridMultilevel"/>
     <w:tmpl w:val="F0B0577E"/>
@@ -3425,7 +2781,7 @@
       </w:pPr>
     </w:lvl>
   </w:abstractNum>
-  <w:abstractNum w:abstractNumId="12">
+  <w:abstractNum w:abstractNumId="13">
     <w:nsid w:val="5E006808"/>
     <w:multiLevelType w:val="hybridMultilevel"/>
     <w:tmpl w:val="96547B76"/>
@@ -3538,7 +2894,96 @@
       </w:rPr>
     </w:lvl>
   </w:abstractNum>
-  <w:abstractNum w:abstractNumId="13">
+  <w:abstractNum w:abstractNumId="14">
+    <w:nsid w:val="62EF2693"/>
+    <w:multiLevelType w:val="hybridMultilevel"/>
+    <w:tmpl w:val="212E23C6"/>
+    <w:lvl w:ilvl="0" w:tplc="22E88386">
+      <w:start w:val="1"/>
+      <w:numFmt w:val="decimal"/>
+      <w:lvlText w:val="%1."/>
+      <w:lvlJc w:val="left"/>
+      <w:pPr>
+        <w:ind w:left="1080" w:hanging="360"/>
+      </w:pPr>
+      <w:rPr>
+        <w:rFonts w:hint="default"/>
+      </w:rPr>
+    </w:lvl>
+    <w:lvl w:ilvl="1" w:tplc="04090019" w:tentative="1">
+      <w:start w:val="1"/>
+      <w:numFmt w:val="lowerLetter"/>
+      <w:lvlText w:val="%2."/>
+      <w:lvlJc w:val="left"/>
+      <w:pPr>
+        <w:ind w:left="1800" w:hanging="360"/>
+      </w:pPr>
+    </w:lvl>
+    <w:lvl w:ilvl="2" w:tplc="0409001B" w:tentative="1">
+      <w:start w:val="1"/>
+      <w:numFmt w:val="lowerRoman"/>
+      <w:lvlText w:val="%3."/>
+      <w:lvlJc w:val="right"/>
+      <w:pPr>
+        <w:ind w:left="2520" w:hanging="180"/>
+      </w:pPr>
+    </w:lvl>
+    <w:lvl w:ilvl="3" w:tplc="0409000F" w:tentative="1">
+      <w:start w:val="1"/>
+      <w:numFmt w:val="decimal"/>
+      <w:lvlText w:val="%4."/>
+      <w:lvlJc w:val="left"/>
+      <w:pPr>
+        <w:ind w:left="3240" w:hanging="360"/>
+      </w:pPr>
+    </w:lvl>
+    <w:lvl w:ilvl="4" w:tplc="04090019" w:tentative="1">
+      <w:start w:val="1"/>
+      <w:numFmt w:val="lowerLetter"/>
+      <w:lvlText w:val="%5."/>
+      <w:lvlJc w:val="left"/>
+      <w:pPr>
+        <w:ind w:left="3960" w:hanging="360"/>
+      </w:pPr>
+    </w:lvl>
+    <w:lvl w:ilvl="5" w:tplc="0409001B" w:tentative="1">
+      <w:start w:val="1"/>
+      <w:numFmt w:val="lowerRoman"/>
+      <w:lvlText w:val="%6."/>
+      <w:lvlJc w:val="right"/>
+      <w:pPr>
+        <w:ind w:left="4680" w:hanging="180"/>
+      </w:pPr>
+    </w:lvl>
+    <w:lvl w:ilvl="6" w:tplc="0409000F" w:tentative="1">
+      <w:start w:val="1"/>
+      <w:numFmt w:val="decimal"/>
+      <w:lvlText w:val="%7."/>
+      <w:lvlJc w:val="left"/>
+      <w:pPr>
+        <w:ind w:left="5400" w:hanging="360"/>
+      </w:pPr>
+    </w:lvl>
+    <w:lvl w:ilvl="7" w:tplc="04090019" w:tentative="1">
+      <w:start w:val="1"/>
+      <w:numFmt w:val="lowerLetter"/>
+      <w:lvlText w:val="%8."/>
+      <w:lvlJc w:val="left"/>
+      <w:pPr>
+        <w:ind w:left="6120" w:hanging="360"/>
+      </w:pPr>
+    </w:lvl>
+    <w:lvl w:ilvl="8" w:tplc="0409001B" w:tentative="1">
+      <w:start w:val="1"/>
+      <w:numFmt w:val="lowerRoman"/>
+      <w:lvlText w:val="%9."/>
+      <w:lvlJc w:val="right"/>
+      <w:pPr>
+        <w:ind w:left="6840" w:hanging="180"/>
+      </w:pPr>
+    </w:lvl>
+  </w:abstractNum>
+  <w:abstractNum w:abstractNumId="15">
     <w:nsid w:val="6F431C8F"/>
     <w:multiLevelType w:val="hybridMultilevel"/>
     <w:tmpl w:val="7B82BE94"/>
@@ -3651,7 +3096,7 @@
       </w:rPr>
     </w:lvl>
   </w:abstractNum>
-  <w:abstractNum w:abstractNumId="14">
+  <w:abstractNum w:abstractNumId="16">
     <w:nsid w:val="6F915DF6"/>
     <w:multiLevelType w:val="hybridMultilevel"/>
     <w:tmpl w:val="DFBCBE52"/>
@@ -3764,7 +3209,7 @@
       </w:rPr>
     </w:lvl>
   </w:abstractNum>
-  <w:abstractNum w:abstractNumId="15">
+  <w:abstractNum w:abstractNumId="17">
     <w:nsid w:val="75FA501B"/>
     <w:multiLevelType w:val="hybridMultilevel"/>
     <w:tmpl w:val="106E964C"/>
@@ -3877,7 +3322,7 @@
       </w:rPr>
     </w:lvl>
   </w:abstractNum>
-  <w:abstractNum w:abstractNumId="16">
+  <w:abstractNum w:abstractNumId="18">
     <w:nsid w:val="777B731A"/>
     <w:multiLevelType w:val="hybridMultilevel"/>
     <w:tmpl w:val="3C90C772"/>
@@ -3966,7 +3411,7 @@
       </w:pPr>
     </w:lvl>
   </w:abstractNum>
-  <w:abstractNum w:abstractNumId="17">
+  <w:abstractNum w:abstractNumId="19">
     <w:nsid w:val="7D4C1634"/>
     <w:multiLevelType w:val="hybridMultilevel"/>
     <w:tmpl w:val="A3CA0D16"/>
@@ -4056,28 +3501,28 @@
     </w:lvl>
   </w:abstractNum>
   <w:num w:numId="1">
-    <w:abstractNumId w:val="15"/>
+    <w:abstractNumId w:val="17"/>
   </w:num>
   <w:num w:numId="2">
-    <w:abstractNumId w:val="17"/>
+    <w:abstractNumId w:val="19"/>
   </w:num>
   <w:num w:numId="3">
-    <w:abstractNumId w:val="6"/>
+    <w:abstractNumId w:val="7"/>
   </w:num>
   <w:num w:numId="4">
-    <w:abstractNumId w:val="16"/>
+    <w:abstractNumId w:val="18"/>
   </w:num>
   <w:num w:numId="5">
-    <w:abstractNumId w:val="7"/>
+    <w:abstractNumId w:val="8"/>
   </w:num>
   <w:num w:numId="6">
-    <w:abstractNumId w:val="11"/>
+    <w:abstractNumId w:val="12"/>
   </w:num>
   <w:num w:numId="7">
     <w:abstractNumId w:val="3"/>
   </w:num>
   <w:num w:numId="8">
-    <w:abstractNumId w:val="9"/>
+    <w:abstractNumId w:val="10"/>
   </w:num>
   <w:num w:numId="9">
     <w:abstractNumId w:val="4"/>
@@ -4089,25 +3534,31 @@
     <w:abstractNumId w:val="0"/>
   </w:num>
   <w:num w:numId="12">
-    <w:abstractNumId w:val="8"/>
+    <w:abstractNumId w:val="9"/>
   </w:num>
   <w:num w:numId="13">
-    <w:abstractNumId w:val="5"/>
+    <w:abstractNumId w:val="6"/>
   </w:num>
   <w:num w:numId="14">
-    <w:abstractNumId w:val="13"/>
+    <w:abstractNumId w:val="15"/>
   </w:num>
   <w:num w:numId="15">
     <w:abstractNumId w:val="1"/>
   </w:num>
   <w:num w:numId="16">
-    <w:abstractNumId w:val="10"/>
+    <w:abstractNumId w:val="11"/>
   </w:num>
   <w:num w:numId="17">
-    <w:abstractNumId w:val="14"/>
+    <w:abstractNumId w:val="16"/>
   </w:num>
   <w:num w:numId="18">
-    <w:abstractNumId w:val="12"/>
+    <w:abstractNumId w:val="13"/>
+  </w:num>
+  <w:num w:numId="19">
+    <w:abstractNumId w:val="5"/>
+  </w:num>
+  <w:num w:numId="20">
+    <w:abstractNumId w:val="14"/>
   </w:num>
 </w:numbering>
 </file>
@@ -5412,7 +4863,7 @@
 </file>
 
 <file path=customXml/itemProps1.xml><?xml version="1.0" encoding="utf-8"?>
-<ds:datastoreItem xmlns:ds="http://schemas.openxmlformats.org/officeDocument/2006/customXml" ds:itemID="{55EECCB2-FAB3-4735-A0F3-416F74A8F71A}">
+<ds:datastoreItem xmlns:ds="http://schemas.openxmlformats.org/officeDocument/2006/customXml" ds:itemID="{FD3A7EC4-E4A3-4B72-AB90-0941A93FDACB}">
   <ds:schemaRefs>
     <ds:schemaRef ds:uri="http://schemas.openxmlformats.org/officeDocument/2006/bibliography"/>
   </ds:schemaRefs>
